--- a/TEMP/input/p032v_MNM_+MHS_+_G2/tcn_p032v.docx
+++ b/TEMP/input/p032v_MNM_+MHS_+_G2/tcn_p032v.docx
@@ -320,7 +320,75 @@
           <w:color w:val="000000"/>
           <w:rtl w:val="0"/>
         </w:rPr>
-        <w:t xml:space="preserve">Th&lt;exp&gt;ou&lt;/exp&gt;l&lt;exp&gt;ous&lt;/exp&gt;e</w:t>
+        <w:t xml:space="preserve">Th</w:t>
+      </w:r>
+      <w:r>
+        <w:rPr>
+          <w:rFonts w:ascii="Courier New" w:cs="Courier New" w:eastAsia="Courier New" w:hAnsi="Courier New"/>
+          <w:color w:val="a9a9a9"/>
+          <w:sz w:val="14"/>
+          <w:szCs w:val="14"/>
+          <w:rtl w:val="0"/>
+        </w:rPr>
+        <w:t xml:space="preserve">&lt;exp&gt;</w:t>
+      </w:r>
+      <w:r>
+        <w:rPr>
+          <w:color w:val="000000"/>
+          <w:rtl w:val="0"/>
+        </w:rPr>
+        <w:t xml:space="preserve">ou</w:t>
+      </w:r>
+      <w:r>
+        <w:rPr>
+          <w:rFonts w:ascii="Courier New" w:cs="Courier New" w:eastAsia="Courier New" w:hAnsi="Courier New"/>
+          <w:color w:val="a9a9a9"/>
+          <w:sz w:val="14"/>
+          <w:szCs w:val="14"/>
+          <w:rtl w:val="0"/>
+        </w:rPr>
+        <w:t xml:space="preserve">&lt;/exp&gt;</w:t>
+      </w:r>
+      <w:r>
+        <w:rPr>
+          <w:color w:val="000000"/>
+          <w:rtl w:val="0"/>
+        </w:rPr>
+        <w:t xml:space="preserve">l</w:t>
+      </w:r>
+      <w:r>
+        <w:rPr>
+          <w:rFonts w:ascii="Courier New" w:cs="Courier New" w:eastAsia="Courier New" w:hAnsi="Courier New"/>
+          <w:color w:val="a9a9a9"/>
+          <w:sz w:val="14"/>
+          <w:szCs w:val="14"/>
+          <w:rtl w:val="0"/>
+        </w:rPr>
+        <w:t xml:space="preserve">&lt;exp&gt;</w:t>
+      </w:r>
+      <w:r>
+        <w:rPr>
+          <w:color w:val="000000"/>
+          <w:rtl w:val="0"/>
+        </w:rPr>
+        <w:t xml:space="preserve">ous</w:t>
+      </w:r>
+      <w:r>
+        <w:rPr>
+          <w:rFonts w:ascii="Courier New" w:cs="Courier New" w:eastAsia="Courier New" w:hAnsi="Courier New"/>
+          <w:color w:val="a9a9a9"/>
+          <w:sz w:val="14"/>
+          <w:szCs w:val="14"/>
+          <w:rtl w:val="0"/>
+        </w:rPr>
+        <w:t xml:space="preserve">&lt;/exp&gt;</w:t>
+      </w:r>
+      <w:r>
+        <w:rPr>
+          <w:color w:val="000000"/>
+          <w:rtl w:val="0"/>
+        </w:rPr>
+        <w:t xml:space="preserve">e</w:t>
       </w:r>
       <w:r>
         <w:rPr>
@@ -673,12 +741,46 @@
           <w:color w:val="000000"/>
           <w:rtl w:val="0"/>
         </w:rPr>
-        <w:t xml:space="preserve">aultres de treze. Et principallem&lt;exp&gt;ent&lt;/exp&gt; y travaillent ilz l'esté. Et</w:t>
+        <w:t xml:space="preserve">aultres de treze. Et principallem</w:t>
       </w:r>
       <w:r>
         <w:rPr>
           <w:rFonts w:ascii="Courier New" w:cs="Courier New" w:eastAsia="Courier New" w:hAnsi="Courier New"/>
           <w:color w:val="a9a9a9"/>
+          <w:sz w:val="14"/>
+          <w:szCs w:val="14"/>
+          <w:rtl w:val="0"/>
+        </w:rPr>
+        <w:t xml:space="preserve">&lt;exp&gt;</w:t>
+      </w:r>
+      <w:r>
+        <w:rPr>
+          <w:color w:val="000000"/>
+          <w:rtl w:val="0"/>
+        </w:rPr>
+        <w:t xml:space="preserve">ent</w:t>
+      </w:r>
+      <w:r>
+        <w:rPr>
+          <w:rFonts w:ascii="Courier New" w:cs="Courier New" w:eastAsia="Courier New" w:hAnsi="Courier New"/>
+          <w:color w:val="a9a9a9"/>
+          <w:sz w:val="14"/>
+          <w:szCs w:val="14"/>
+          <w:rtl w:val="0"/>
+        </w:rPr>
+        <w:t xml:space="preserve">&lt;/exp&gt;</w:t>
+      </w:r>
+      <w:r>
+        <w:rPr>
+          <w:color w:val="000000"/>
+          <w:rtl w:val="0"/>
+        </w:rPr>
+        <w:t xml:space="preserve"> y travaillent ilz l'esté. Et</w:t>
+      </w:r>
+      <w:r>
+        <w:rPr>
+          <w:rFonts w:ascii="Courier New" w:cs="Courier New" w:eastAsia="Courier New" w:hAnsi="Courier New"/>
+          <w:color w:val="a9a9a9"/>
           <w:sz w:val="18"/>
           <w:szCs w:val="18"/>
           <w:rtl w:val="0"/>
@@ -831,12 +933,39 @@
           <w:color w:val="000000"/>
           <w:rtl w:val="0"/>
         </w:rPr>
-        <w:t xml:space="preserve"> et en font communem&lt;exp&gt;ent&lt;/exp&gt;</w:t>
+        <w:t xml:space="preserve"> et en font communem</w:t>
       </w:r>
       <w:r>
         <w:rPr>
           <w:rFonts w:ascii="Courier New" w:cs="Courier New" w:eastAsia="Courier New" w:hAnsi="Courier New"/>
           <w:color w:val="a9a9a9"/>
+          <w:sz w:val="14"/>
+          <w:szCs w:val="14"/>
+          <w:rtl w:val="0"/>
+        </w:rPr>
+        <w:t xml:space="preserve">&lt;exp&gt;</w:t>
+      </w:r>
+      <w:r>
+        <w:rPr>
+          <w:color w:val="000000"/>
+          <w:rtl w:val="0"/>
+        </w:rPr>
+        <w:t xml:space="preserve">ent</w:t>
+      </w:r>
+      <w:r>
+        <w:rPr>
+          <w:rFonts w:ascii="Courier New" w:cs="Courier New" w:eastAsia="Courier New" w:hAnsi="Courier New"/>
+          <w:color w:val="a9a9a9"/>
+          <w:sz w:val="14"/>
+          <w:szCs w:val="14"/>
+          <w:rtl w:val="0"/>
+        </w:rPr>
+        <w:t xml:space="preserve">&lt;/exp&gt;</w:t>
+      </w:r>
+      <w:r>
+        <w:rPr>
+          <w:rFonts w:ascii="Courier New" w:cs="Courier New" w:eastAsia="Courier New" w:hAnsi="Courier New"/>
+          <w:color w:val="a9a9a9"/>
           <w:sz w:val="18"/>
           <w:szCs w:val="18"/>
           <w:rtl w:val="0"/>
@@ -1635,7 +1764,7 @@
           <w:szCs w:val="18"/>
           <w:rtl w:val="0"/>
         </w:rPr>
-        <w:t xml:space="preserve">&lt;m&gt;</w:t>
+        <w:t xml:space="preserve">&lt;m&gt;&lt;df&gt;</w:t>
       </w:r>
       <w:r>
         <w:rPr>
@@ -1708,7 +1837,7 @@
           <w:szCs w:val="18"/>
           <w:rtl w:val="0"/>
         </w:rPr>
-        <w:t xml:space="preserve">&lt;/pl&gt;&lt;/m&gt;</w:t>
+        <w:t xml:space="preserve">&lt;/pl&gt;&lt;/df&gt;&lt;/m&gt;</w:t>
       </w:r>
       <w:r>
         <w:rPr>

--- a/TEMP/input/p032v_MNM_+MHS_+_G2/tcn_p032v.docx
+++ b/TEMP/input/p032v_MNM_+MHS_+_G2/tcn_p032v.docx
@@ -4518,36 +4518,14 @@
     <w:rPrDefault>
       <w:rPr>
         <w:rFonts w:ascii="Arial" w:cs="Arial" w:eastAsia="Arial" w:hAnsi="Arial"/>
-        <w:b w:val="0"/>
-        <w:i w:val="0"/>
-        <w:smallCaps w:val="0"/>
-        <w:strike w:val="0"/>
-        <w:color w:val="000000"/>
         <w:sz w:val="22"/>
         <w:szCs w:val="22"/>
-        <w:u w:val="none"/>
-        <w:shd w:fill="auto" w:val="clear"/>
-        <w:vertAlign w:val="baseline"/>
         <w:lang w:val="en"/>
       </w:rPr>
     </w:rPrDefault>
     <w:pPrDefault>
       <w:pPr>
-        <w:keepNext w:val="0"/>
-        <w:keepLines w:val="0"/>
-        <w:widowControl w:val="1"/>
-        <w:pBdr>
-          <w:top w:space="0" w:sz="0" w:val="nil"/>
-          <w:left w:space="0" w:sz="0" w:val="nil"/>
-          <w:bottom w:space="0" w:sz="0" w:val="nil"/>
-          <w:right w:space="0" w:sz="0" w:val="nil"/>
-          <w:between w:space="0" w:sz="0" w:val="nil"/>
-        </w:pBdr>
-        <w:shd w:fill="auto" w:val="clear"/>
-        <w:spacing w:after="0" w:before="0" w:line="276" w:lineRule="auto"/>
-        <w:ind w:left="0" w:right="0" w:firstLine="0"/>
-        <w:contextualSpacing w:val="0"/>
-        <w:jc w:val="left"/>
+        <w:spacing w:line="276" w:lineRule="auto"/>
       </w:pPr>
     </w:pPrDefault>
   </w:docDefaults>

--- a/TEMP/input/p032v_MNM_+MHS_+_G2/tcn_p032v.docx
+++ b/TEMP/input/p032v_MNM_+MHS_+_G2/tcn_p032v.docx
@@ -1754,7 +1754,7 @@
           <w:color w:val="000000"/>
           <w:rtl w:val="0"/>
         </w:rPr>
-        <w:t xml:space="preserve">fois essaye le </w:t>
+        <w:t xml:space="preserve">fois, essaye le </w:t>
       </w:r>
       <w:r>
         <w:rPr>
@@ -2068,7 +2068,13 @@
           <w:color w:val="000000"/>
           <w:rtl w:val="0"/>
         </w:rPr>
-        <w:t xml:space="preserve"> un peu </w:t>
+        <w:t xml:space="preserve"> un peu d</w:t>
+      </w:r>
+      <w:r>
+        <w:rPr>
+          <w:rtl w:val="0"/>
+        </w:rPr>
+        <w:t xml:space="preserve">’</w:t>
       </w:r>
       <w:r>
         <w:rPr>
@@ -2085,7 +2091,7 @@
           <w:color w:val="000000"/>
           <w:rtl w:val="0"/>
         </w:rPr>
-        <w:t xml:space="preserve">descaille de fer</w:t>
+        <w:t xml:space="preserve">escaille de fer</w:t>
       </w:r>
       <w:r>
         <w:rPr>
@@ -2231,7 +2237,20 @@
           <w:color w:val="000000"/>
           <w:rtl w:val="0"/>
         </w:rPr>
-        <w:t xml:space="preserve">charge que d'un costé il seroit trop orange pas</w:t>
+        <w:t xml:space="preserve">charg</w:t>
+      </w:r>
+      <w:r>
+        <w:rPr>
+          <w:rtl w:val="0"/>
+        </w:rPr>
+        <w:t xml:space="preserve">é</w:t>
+      </w:r>
+      <w:r>
+        <w:rPr>
+          <w:color w:val="000000"/>
+          <w:rtl w:val="0"/>
+        </w:rPr>
+        <w:t xml:space="preserve"> que d'un costé, il seroit trop orange pas</w:t>
       </w:r>
       <w:r>
         <w:rPr>
@@ -2868,7 +2887,7 @@
           <w:color w:val="000000"/>
           <w:rtl w:val="0"/>
         </w:rPr>
-        <w:t xml:space="preserve">difficiles à fondre.</w:t>
+        <w:t xml:space="preserve">difficilles à fondre.</w:t>
       </w:r>
       <w:r>
         <w:rPr>

--- a/TEMP/input/p032v_MNM_+MHS_+_G2/tcn_p032v.docx
+++ b/TEMP/input/p032v_MNM_+MHS_+_G2/tcn_p032v.docx
@@ -448,10 +448,37 @@
       </w:pPr>
       <w:r>
         <w:rPr>
-          <w:color w:val="000000"/>
-          <w:rtl w:val="0"/>
-        </w:rPr>
-        <w:t xml:space="preserve">paroy des chambres, qu'ilz tissent deliée comme presque</w:t>
+          <w:rFonts w:ascii="Courier New" w:cs="Courier New" w:eastAsia="Courier New" w:hAnsi="Courier New"/>
+          <w:color w:val="0000ff"/>
+          <w:sz w:val="18"/>
+          <w:szCs w:val="18"/>
+          <w:rtl w:val="0"/>
+        </w:rPr>
+        <w:t xml:space="preserve">&lt;env&gt;</w:t>
+      </w:r>
+      <w:r>
+        <w:rPr>
+          <w:color w:val="000000"/>
+          <w:rtl w:val="0"/>
+        </w:rPr>
+        <w:t xml:space="preserve">paroy des chambres</w:t>
+      </w:r>
+      <w:r>
+        <w:rPr>
+          <w:rFonts w:ascii="Courier New" w:cs="Courier New" w:eastAsia="Courier New" w:hAnsi="Courier New"/>
+          <w:color w:val="0000ff"/>
+          <w:sz w:val="18"/>
+          <w:szCs w:val="18"/>
+          <w:rtl w:val="0"/>
+        </w:rPr>
+        <w:t xml:space="preserve">&lt;/env&gt;</w:t>
+      </w:r>
+      <w:r>
+        <w:rPr>
+          <w:color w:val="000000"/>
+          <w:rtl w:val="0"/>
+        </w:rPr>
+        <w:t xml:space="preserve">, qu'ilz tissent deliée comme presque</w:t>
       </w:r>
       <w:r>
         <w:rPr>
@@ -630,7 +657,24 @@
           <w:color w:val="000000"/>
           <w:rtl w:val="0"/>
         </w:rPr>
-        <w:t xml:space="preserve">font en longues listes, les unes de la largeur de dix </w:t>
+        <w:t xml:space="preserve">font en longues listes, les unes de la </w:t>
+      </w:r>
+      <w:r>
+        <w:rPr>
+          <w:rFonts w:ascii="Courier New" w:cs="Courier New" w:eastAsia="Courier New" w:hAnsi="Courier New"/>
+          <w:color w:val="0000ff"/>
+          <w:sz w:val="18"/>
+          <w:szCs w:val="18"/>
+          <w:rtl w:val="0"/>
+        </w:rPr>
+        <w:t xml:space="preserve">&lt;ms&gt;</w:t>
+      </w:r>
+      <w:r>
+        <w:rPr>
+          <w:color w:val="000000"/>
+          <w:rtl w:val="0"/>
+        </w:rPr>
+        <w:t xml:space="preserve">largeur de dix </w:t>
       </w:r>
       <w:r>
         <w:rPr>
@@ -672,7 +716,7 @@
           <w:szCs w:val="18"/>
           <w:rtl w:val="0"/>
         </w:rPr>
-        <w:t xml:space="preserve">&lt;ms&gt;&lt;m&gt;</w:t>
+        <w:t xml:space="preserve">&lt;m&gt;</w:t>
       </w:r>
       <w:r>
         <w:rPr>
@@ -775,7 +819,47 @@
           <w:color w:val="000000"/>
           <w:rtl w:val="0"/>
         </w:rPr>
-        <w:t xml:space="preserve"> y travaillent ilz l'esté. Et</w:t>
+        <w:t xml:space="preserve"> y travaillent ilz</w:t>
+      </w:r>
+      <w:r>
+        <w:rPr>
+          <w:rtl w:val="0"/>
+        </w:rPr>
+        <w:t xml:space="preserve"> </w:t>
+      </w:r>
+      <w:r>
+        <w:rPr>
+          <w:rFonts w:ascii="Courier New" w:cs="Courier New" w:eastAsia="Courier New" w:hAnsi="Courier New"/>
+          <w:color w:val="0000ff"/>
+          <w:sz w:val="18"/>
+          <w:szCs w:val="18"/>
+          <w:rtl w:val="0"/>
+        </w:rPr>
+        <w:t xml:space="preserve">&lt;ms&gt;&lt;tmp&gt;</w:t>
+      </w:r>
+      <w:r>
+        <w:rPr>
+          <w:color w:val="000000"/>
+          <w:rtl w:val="0"/>
+        </w:rPr>
+        <w:t xml:space="preserve">l'esté</w:t>
+      </w:r>
+      <w:r>
+        <w:rPr>
+          <w:rFonts w:ascii="Courier New" w:cs="Courier New" w:eastAsia="Courier New" w:hAnsi="Courier New"/>
+          <w:color w:val="0000ff"/>
+          <w:sz w:val="18"/>
+          <w:szCs w:val="18"/>
+          <w:rtl w:val="0"/>
+        </w:rPr>
+        <w:t xml:space="preserve">&lt;/tmp&gt;&lt;/ms&gt;</w:t>
+      </w:r>
+      <w:r>
+        <w:rPr>
+          <w:color w:val="000000"/>
+          <w:rtl w:val="0"/>
+        </w:rPr>
+        <w:t xml:space="preserve">. Et</w:t>
       </w:r>
       <w:r>
         <w:rPr>
@@ -818,6 +902,16 @@
       </w:pPr>
       <w:r>
         <w:rPr>
+          <w:rFonts w:ascii="Courier New" w:cs="Courier New" w:eastAsia="Courier New" w:hAnsi="Courier New"/>
+          <w:color w:val="0000ff"/>
+          <w:sz w:val="18"/>
+          <w:szCs w:val="18"/>
+          <w:rtl w:val="0"/>
+        </w:rPr>
+        <w:t xml:space="preserve">&lt;ms&gt;&lt;tmp&gt;</w:t>
+      </w:r>
+      <w:r>
+        <w:rPr>
           <w:color w:val="000000"/>
           <w:rtl w:val="0"/>
         </w:rPr>
@@ -825,16 +919,6 @@
       </w:r>
       <w:r>
         <w:rPr>
-          <w:rFonts w:ascii="Courier New" w:cs="Courier New" w:eastAsia="Courier New" w:hAnsi="Courier New"/>
-          <w:color w:val="0000ff"/>
-          <w:sz w:val="18"/>
-          <w:szCs w:val="18"/>
-          <w:rtl w:val="0"/>
-        </w:rPr>
-        <w:t xml:space="preserve">&lt;tmp&gt;</w:t>
-      </w:r>
-      <w:r>
-        <w:rPr>
           <w:rtl w:val="0"/>
         </w:rPr>
         <w:t xml:space="preserve">hyver</w:t>
@@ -847,7 +931,7 @@
           <w:szCs w:val="18"/>
           <w:rtl w:val="0"/>
         </w:rPr>
-        <w:t xml:space="preserve">&lt;/tmp&gt;</w:t>
+        <w:t xml:space="preserve">&lt;/tmp&gt;&lt;/ms&gt;</w:t>
       </w:r>
       <w:r>
         <w:rPr>
@@ -930,10 +1014,16 @@
       </w:r>
       <w:r>
         <w:rPr>
-          <w:color w:val="000000"/>
-          <w:rtl w:val="0"/>
-        </w:rPr>
-        <w:t xml:space="preserve"> et en font communem</w:t>
+          <w:rtl w:val="0"/>
+        </w:rPr>
+        <w:t xml:space="preserve">, </w:t>
+      </w:r>
+      <w:r>
+        <w:rPr>
+          <w:color w:val="000000"/>
+          <w:rtl w:val="0"/>
+        </w:rPr>
+        <w:t xml:space="preserve">et en font communem</w:t>
       </w:r>
       <w:r>
         <w:rPr>
@@ -1045,7 +1135,7 @@
           <w:color w:val="000000"/>
           <w:rtl w:val="0"/>
         </w:rPr>
-        <w:t xml:space="preserve">La verte se faict dans la seule taincture du </w:t>
+        <w:t xml:space="preserve">La verte se faict dans la seule </w:t>
       </w:r>
       <w:r>
         <w:rPr>
@@ -1062,6 +1152,23 @@
           <w:color w:val="000000"/>
           <w:rtl w:val="0"/>
         </w:rPr>
+        <w:t xml:space="preserve">taincture du </w:t>
+      </w:r>
+      <w:r>
+        <w:rPr>
+          <w:rFonts w:ascii="Courier New" w:cs="Courier New" w:eastAsia="Courier New" w:hAnsi="Courier New"/>
+          <w:color w:val="0000ff"/>
+          <w:sz w:val="18"/>
+          <w:szCs w:val="18"/>
+          <w:rtl w:val="0"/>
+        </w:rPr>
+        <w:t xml:space="preserve">&lt;pa&gt;</w:t>
+      </w:r>
+      <w:r>
+        <w:rPr>
+          <w:color w:val="000000"/>
+          <w:rtl w:val="0"/>
+        </w:rPr>
         <w:t xml:space="preserve">pastel</w:t>
       </w:r>
       <w:r>
@@ -1072,6 +1179,145 @@
           <w:szCs w:val="18"/>
           <w:rtl w:val="0"/>
         </w:rPr>
+        <w:t xml:space="preserve">&lt;/pa&gt;&lt;/m&gt;</w:t>
+      </w:r>
+      <w:r>
+        <w:rPr>
+          <w:color w:val="000000"/>
+          <w:rtl w:val="0"/>
+        </w:rPr>
+        <w:t xml:space="preserve">,</w:t>
+      </w:r>
+      <w:r>
+        <w:rPr>
+          <w:rFonts w:ascii="Courier New" w:cs="Courier New" w:eastAsia="Courier New" w:hAnsi="Courier New"/>
+          <w:color w:val="a9a9a9"/>
+          <w:sz w:val="18"/>
+          <w:szCs w:val="18"/>
+          <w:rtl w:val="0"/>
+        </w:rPr>
+        <w:t xml:space="preserve">&lt;lb/&gt;</w:t>
+      </w:r>
+      <w:r>
+        <w:rPr>
+          <w:rtl w:val="0"/>
+        </w:rPr>
+      </w:r>
+    </w:p>
+    <w:p>
+      <w:pPr>
+        <w:widowControl w:val="0"/>
+        <w:pBdr>
+          <w:top w:space="0" w:sz="0" w:val="nil"/>
+          <w:left w:space="0" w:sz="0" w:val="nil"/>
+          <w:bottom w:space="0" w:sz="0" w:val="nil"/>
+          <w:right w:space="0" w:sz="0" w:val="nil"/>
+          <w:between w:space="0" w:sz="0" w:val="nil"/>
+        </w:pBdr>
+        <w:shd w:fill="auto" w:val="clear"/>
+        <w:contextualSpacing w:val="0"/>
+        <w:rPr>
+          <w:color w:val="000000"/>
+        </w:rPr>
+      </w:pPr>
+      <w:r>
+        <w:rPr>
+          <w:color w:val="000000"/>
+          <w:rtl w:val="0"/>
+        </w:rPr>
+        <w:t xml:space="preserve">pource que, le vert se faisant de jaulne et de bleu, le </w:t>
+      </w:r>
+      <w:r>
+        <w:rPr>
+          <w:rFonts w:ascii="Courier New" w:cs="Courier New" w:eastAsia="Courier New" w:hAnsi="Courier New"/>
+          <w:color w:val="0000ff"/>
+          <w:sz w:val="18"/>
+          <w:szCs w:val="18"/>
+          <w:rtl w:val="0"/>
+        </w:rPr>
+        <w:t xml:space="preserve">&lt;m&gt;&lt;pa&gt;</w:t>
+      </w:r>
+      <w:r>
+        <w:rPr>
+          <w:color w:val="000000"/>
+          <w:rtl w:val="0"/>
+        </w:rPr>
+        <w:t xml:space="preserve">pastel</w:t>
+      </w:r>
+      <w:r>
+        <w:rPr>
+          <w:rFonts w:ascii="Courier New" w:cs="Courier New" w:eastAsia="Courier New" w:hAnsi="Courier New"/>
+          <w:color w:val="0000ff"/>
+          <w:sz w:val="18"/>
+          <w:szCs w:val="18"/>
+          <w:rtl w:val="0"/>
+        </w:rPr>
+        <w:t xml:space="preserve">&lt;/pa&gt;&lt;/m&gt;</w:t>
+      </w:r>
+      <w:r>
+        <w:rPr>
+          <w:rFonts w:ascii="Courier New" w:cs="Courier New" w:eastAsia="Courier New" w:hAnsi="Courier New"/>
+          <w:color w:val="a9a9a9"/>
+          <w:sz w:val="18"/>
+          <w:szCs w:val="18"/>
+          <w:rtl w:val="0"/>
+        </w:rPr>
+        <w:t xml:space="preserve">&lt;lb/&gt;</w:t>
+      </w:r>
+      <w:r>
+        <w:rPr>
+          <w:rtl w:val="0"/>
+        </w:rPr>
+      </w:r>
+    </w:p>
+    <w:p>
+      <w:pPr>
+        <w:widowControl w:val="0"/>
+        <w:pBdr>
+          <w:top w:space="0" w:sz="0" w:val="nil"/>
+          <w:left w:space="0" w:sz="0" w:val="nil"/>
+          <w:bottom w:space="0" w:sz="0" w:val="nil"/>
+          <w:right w:space="0" w:sz="0" w:val="nil"/>
+          <w:between w:space="0" w:sz="0" w:val="nil"/>
+        </w:pBdr>
+        <w:shd w:fill="auto" w:val="clear"/>
+        <w:contextualSpacing w:val="0"/>
+        <w:rPr>
+          <w:color w:val="000000"/>
+        </w:rPr>
+      </w:pPr>
+      <w:r>
+        <w:rPr>
+          <w:color w:val="000000"/>
+          <w:rtl w:val="0"/>
+        </w:rPr>
+        <w:t xml:space="preserve">se deschargeant sur la </w:t>
+      </w:r>
+      <w:r>
+        <w:rPr>
+          <w:rFonts w:ascii="Courier New" w:cs="Courier New" w:eastAsia="Courier New" w:hAnsi="Courier New"/>
+          <w:color w:val="0000ff"/>
+          <w:sz w:val="18"/>
+          <w:szCs w:val="18"/>
+          <w:rtl w:val="0"/>
+        </w:rPr>
+        <w:t xml:space="preserve">&lt;m&gt;</w:t>
+      </w:r>
+      <w:r>
+        <w:rPr>
+          <w:color w:val="000000"/>
+          <w:rtl w:val="0"/>
+        </w:rPr>
+        <w:t xml:space="preserve">paille</w:t>
+      </w:r>
+      <w:r>
+        <w:rPr>
+          <w:rFonts w:ascii="Courier New" w:cs="Courier New" w:eastAsia="Courier New" w:hAnsi="Courier New"/>
+          <w:color w:val="0000ff"/>
+          <w:sz w:val="18"/>
+          <w:szCs w:val="18"/>
+          <w:rtl w:val="0"/>
+        </w:rPr>
         <w:t xml:space="preserve">&lt;/m&gt;</w:t>
       </w:r>
       <w:r>
@@ -1079,7 +1325,7 @@
           <w:color w:val="000000"/>
           <w:rtl w:val="0"/>
         </w:rPr>
-        <w:t xml:space="preserve">,</w:t>
+        <w:t xml:space="preserve"> qui monstre son jaulne bruny,</w:t>
       </w:r>
       <w:r>
         <w:rPr>
@@ -1118,7 +1364,7 @@
           <w:color w:val="000000"/>
           <w:rtl w:val="0"/>
         </w:rPr>
-        <w:t xml:space="preserve">pource que, le vert se faisant de jaulne et de bleu, le </w:t>
+        <w:t xml:space="preserve">il se faict un vert gay. Pour le rouge, ilz usent d'</w:t>
       </w:r>
       <w:r>
         <w:rPr>
@@ -1135,6 +1381,106 @@
           <w:color w:val="000000"/>
           <w:rtl w:val="0"/>
         </w:rPr>
+        <w:t xml:space="preserve">alum</w:t>
+      </w:r>
+      <w:r>
+        <w:rPr>
+          <w:rFonts w:ascii="Courier New" w:cs="Courier New" w:eastAsia="Courier New" w:hAnsi="Courier New"/>
+          <w:color w:val="0000ff"/>
+          <w:sz w:val="18"/>
+          <w:szCs w:val="18"/>
+          <w:rtl w:val="0"/>
+        </w:rPr>
+        <w:t xml:space="preserve">&lt;/m&gt;</w:t>
+      </w:r>
+      <w:r>
+        <w:rPr>
+          <w:rFonts w:ascii="Courier New" w:cs="Courier New" w:eastAsia="Courier New" w:hAnsi="Courier New"/>
+          <w:color w:val="a9a9a9"/>
+          <w:sz w:val="18"/>
+          <w:szCs w:val="18"/>
+          <w:rtl w:val="0"/>
+        </w:rPr>
+        <w:t xml:space="preserve">&lt;lb/&gt;</w:t>
+      </w:r>
+      <w:r>
+        <w:rPr>
+          <w:rtl w:val="0"/>
+        </w:rPr>
+      </w:r>
+    </w:p>
+    <w:p>
+      <w:pPr>
+        <w:widowControl w:val="0"/>
+        <w:pBdr>
+          <w:top w:space="0" w:sz="0" w:val="nil"/>
+          <w:left w:space="0" w:sz="0" w:val="nil"/>
+          <w:bottom w:space="0" w:sz="0" w:val="nil"/>
+          <w:right w:space="0" w:sz="0" w:val="nil"/>
+          <w:between w:space="0" w:sz="0" w:val="nil"/>
+        </w:pBdr>
+        <w:shd w:fill="auto" w:val="clear"/>
+        <w:contextualSpacing w:val="0"/>
+        <w:rPr>
+          <w:color w:val="000000"/>
+        </w:rPr>
+      </w:pPr>
+      <w:r>
+        <w:rPr>
+          <w:color w:val="000000"/>
+          <w:rtl w:val="0"/>
+        </w:rPr>
+        <w:t xml:space="preserve">et </w:t>
+      </w:r>
+      <w:r>
+        <w:rPr>
+          <w:rFonts w:ascii="Courier New" w:cs="Courier New" w:eastAsia="Courier New" w:hAnsi="Courier New"/>
+          <w:color w:val="0000ff"/>
+          <w:sz w:val="18"/>
+          <w:szCs w:val="18"/>
+          <w:rtl w:val="0"/>
+        </w:rPr>
+        <w:t xml:space="preserve">&lt;m&gt;&lt;pa&gt;</w:t>
+      </w:r>
+      <w:r>
+        <w:rPr>
+          <w:color w:val="000000"/>
+          <w:rtl w:val="0"/>
+        </w:rPr>
+        <w:t xml:space="preserve">bresil</w:t>
+      </w:r>
+      <w:r>
+        <w:rPr>
+          <w:rFonts w:ascii="Courier New" w:cs="Courier New" w:eastAsia="Courier New" w:hAnsi="Courier New"/>
+          <w:color w:val="0000ff"/>
+          <w:sz w:val="18"/>
+          <w:szCs w:val="18"/>
+          <w:rtl w:val="0"/>
+        </w:rPr>
+        <w:t xml:space="preserve">&lt;/pa&gt;&lt;/m&gt;</w:t>
+      </w:r>
+      <w:r>
+        <w:rPr>
+          <w:color w:val="000000"/>
+          <w:rtl w:val="0"/>
+        </w:rPr>
+        <w:t xml:space="preserve">. Pour le violet, ilz employent le </w:t>
+      </w:r>
+      <w:r>
+        <w:rPr>
+          <w:rFonts w:ascii="Courier New" w:cs="Courier New" w:eastAsia="Courier New" w:hAnsi="Courier New"/>
+          <w:color w:val="0000ff"/>
+          <w:sz w:val="18"/>
+          <w:szCs w:val="18"/>
+          <w:rtl w:val="0"/>
+        </w:rPr>
+        <w:t xml:space="preserve">&lt;m&gt;&lt;pa&gt;</w:t>
+      </w:r>
+      <w:r>
+        <w:rPr>
+          <w:color w:val="000000"/>
+          <w:rtl w:val="0"/>
+        </w:rPr>
         <w:t xml:space="preserve">pastel</w:t>
       </w:r>
       <w:r>
@@ -1145,46 +1491,104 @@
           <w:szCs w:val="18"/>
           <w:rtl w:val="0"/>
         </w:rPr>
+        <w:t xml:space="preserve">&lt;/pa&gt;&lt;/m&gt;</w:t>
+      </w:r>
+      <w:r>
+        <w:rPr>
+          <w:color w:val="000000"/>
+          <w:rtl w:val="0"/>
+        </w:rPr>
+        <w:t xml:space="preserve"> &amp;</w:t>
+      </w:r>
+      <w:r>
+        <w:rPr>
+          <w:rFonts w:ascii="Courier New" w:cs="Courier New" w:eastAsia="Courier New" w:hAnsi="Courier New"/>
+          <w:color w:val="a9a9a9"/>
+          <w:sz w:val="18"/>
+          <w:szCs w:val="18"/>
+          <w:rtl w:val="0"/>
+        </w:rPr>
+        <w:t xml:space="preserve">amp;</w:t>
+      </w:r>
+      <w:r>
+        <w:rPr>
+          <w:color w:val="000000"/>
+          <w:rtl w:val="0"/>
+        </w:rPr>
+        <w:t xml:space="preserve"> un peu</w:t>
+      </w:r>
+      <w:r>
+        <w:rPr>
+          <w:rFonts w:ascii="Courier New" w:cs="Courier New" w:eastAsia="Courier New" w:hAnsi="Courier New"/>
+          <w:color w:val="a9a9a9"/>
+          <w:sz w:val="18"/>
+          <w:szCs w:val="18"/>
+          <w:rtl w:val="0"/>
+        </w:rPr>
+        <w:t xml:space="preserve">&lt;lb/&gt;</w:t>
+      </w:r>
+      <w:r>
+        <w:rPr>
+          <w:rtl w:val="0"/>
+        </w:rPr>
+      </w:r>
+    </w:p>
+    <w:p>
+      <w:pPr>
+        <w:widowControl w:val="0"/>
+        <w:pBdr>
+          <w:top w:space="0" w:sz="0" w:val="nil"/>
+          <w:left w:space="0" w:sz="0" w:val="nil"/>
+          <w:bottom w:space="0" w:sz="0" w:val="nil"/>
+          <w:right w:space="0" w:sz="0" w:val="nil"/>
+          <w:between w:space="0" w:sz="0" w:val="nil"/>
+        </w:pBdr>
+        <w:shd w:fill="auto" w:val="clear"/>
+        <w:contextualSpacing w:val="0"/>
+        <w:rPr>
+          <w:color w:val="000000"/>
+        </w:rPr>
+      </w:pPr>
+      <w:r>
+        <w:rPr>
+          <w:color w:val="000000"/>
+          <w:rtl w:val="0"/>
+        </w:rPr>
+        <w:t xml:space="preserve">de </w:t>
+      </w:r>
+      <w:r>
+        <w:rPr>
+          <w:rFonts w:ascii="Courier New" w:cs="Courier New" w:eastAsia="Courier New" w:hAnsi="Courier New"/>
+          <w:color w:val="0000ff"/>
+          <w:sz w:val="18"/>
+          <w:szCs w:val="18"/>
+          <w:rtl w:val="0"/>
+        </w:rPr>
+        <w:t xml:space="preserve">&lt;m&gt;</w:t>
+      </w:r>
+      <w:r>
+        <w:rPr>
+          <w:color w:val="000000"/>
+          <w:rtl w:val="0"/>
+        </w:rPr>
+        <w:t xml:space="preserve">coupperose</w:t>
+      </w:r>
+      <w:r>
+        <w:rPr>
+          <w:rFonts w:ascii="Courier New" w:cs="Courier New" w:eastAsia="Courier New" w:hAnsi="Courier New"/>
+          <w:color w:val="0000ff"/>
+          <w:sz w:val="18"/>
+          <w:szCs w:val="18"/>
+          <w:rtl w:val="0"/>
+        </w:rPr>
         <w:t xml:space="preserve">&lt;/m&gt;</w:t>
       </w:r>
       <w:r>
         <w:rPr>
-          <w:rFonts w:ascii="Courier New" w:cs="Courier New" w:eastAsia="Courier New" w:hAnsi="Courier New"/>
-          <w:color w:val="a9a9a9"/>
-          <w:sz w:val="18"/>
-          <w:szCs w:val="18"/>
-          <w:rtl w:val="0"/>
-        </w:rPr>
-        <w:t xml:space="preserve">&lt;lb/&gt;</w:t>
-      </w:r>
-      <w:r>
-        <w:rPr>
-          <w:rtl w:val="0"/>
-        </w:rPr>
-      </w:r>
-    </w:p>
-    <w:p>
-      <w:pPr>
-        <w:widowControl w:val="0"/>
-        <w:pBdr>
-          <w:top w:space="0" w:sz="0" w:val="nil"/>
-          <w:left w:space="0" w:sz="0" w:val="nil"/>
-          <w:bottom w:space="0" w:sz="0" w:val="nil"/>
-          <w:right w:space="0" w:sz="0" w:val="nil"/>
-          <w:between w:space="0" w:sz="0" w:val="nil"/>
-        </w:pBdr>
-        <w:shd w:fill="auto" w:val="clear"/>
-        <w:contextualSpacing w:val="0"/>
-        <w:rPr>
-          <w:color w:val="000000"/>
-        </w:rPr>
-      </w:pPr>
-      <w:r>
-        <w:rPr>
-          <w:color w:val="000000"/>
-          <w:rtl w:val="0"/>
-        </w:rPr>
-        <w:t xml:space="preserve">se deschargeant sur la </w:t>
+          <w:color w:val="000000"/>
+          <w:rtl w:val="0"/>
+        </w:rPr>
+        <w:t xml:space="preserve">, qui brunist par sa </w:t>
       </w:r>
       <w:r>
         <w:rPr>
@@ -1201,7 +1605,7 @@
           <w:color w:val="000000"/>
           <w:rtl w:val="0"/>
         </w:rPr>
-        <w:t xml:space="preserve">paille</w:t>
+        <w:t xml:space="preserve">taincture</w:t>
       </w:r>
       <w:r>
         <w:rPr>
@@ -1218,270 +1622,7 @@
           <w:color w:val="000000"/>
           <w:rtl w:val="0"/>
         </w:rPr>
-        <w:t xml:space="preserve"> qui monstre son jaulne bruny,</w:t>
-      </w:r>
-      <w:r>
-        <w:rPr>
-          <w:rFonts w:ascii="Courier New" w:cs="Courier New" w:eastAsia="Courier New" w:hAnsi="Courier New"/>
-          <w:color w:val="a9a9a9"/>
-          <w:sz w:val="18"/>
-          <w:szCs w:val="18"/>
-          <w:rtl w:val="0"/>
-        </w:rPr>
-        <w:t xml:space="preserve">&lt;lb/&gt;</w:t>
-      </w:r>
-      <w:r>
-        <w:rPr>
-          <w:rtl w:val="0"/>
-        </w:rPr>
-      </w:r>
-    </w:p>
-    <w:p>
-      <w:pPr>
-        <w:widowControl w:val="0"/>
-        <w:pBdr>
-          <w:top w:space="0" w:sz="0" w:val="nil"/>
-          <w:left w:space="0" w:sz="0" w:val="nil"/>
-          <w:bottom w:space="0" w:sz="0" w:val="nil"/>
-          <w:right w:space="0" w:sz="0" w:val="nil"/>
-          <w:between w:space="0" w:sz="0" w:val="nil"/>
-        </w:pBdr>
-        <w:shd w:fill="auto" w:val="clear"/>
-        <w:contextualSpacing w:val="0"/>
-        <w:rPr>
-          <w:color w:val="000000"/>
-        </w:rPr>
-      </w:pPr>
-      <w:r>
-        <w:rPr>
-          <w:color w:val="000000"/>
-          <w:rtl w:val="0"/>
-        </w:rPr>
-        <w:t xml:space="preserve">il se faict un vert gay. Pour le rouge, ilz usent d'</w:t>
-      </w:r>
-      <w:r>
-        <w:rPr>
-          <w:rFonts w:ascii="Courier New" w:cs="Courier New" w:eastAsia="Courier New" w:hAnsi="Courier New"/>
-          <w:color w:val="0000ff"/>
-          <w:sz w:val="18"/>
-          <w:szCs w:val="18"/>
-          <w:rtl w:val="0"/>
-        </w:rPr>
-        <w:t xml:space="preserve">&lt;m&gt;</w:t>
-      </w:r>
-      <w:r>
-        <w:rPr>
-          <w:color w:val="000000"/>
-          <w:rtl w:val="0"/>
-        </w:rPr>
-        <w:t xml:space="preserve">alum</w:t>
-      </w:r>
-      <w:r>
-        <w:rPr>
-          <w:rFonts w:ascii="Courier New" w:cs="Courier New" w:eastAsia="Courier New" w:hAnsi="Courier New"/>
-          <w:color w:val="0000ff"/>
-          <w:sz w:val="18"/>
-          <w:szCs w:val="18"/>
-          <w:rtl w:val="0"/>
-        </w:rPr>
-        <w:t xml:space="preserve">&lt;/m&gt;</w:t>
-      </w:r>
-      <w:r>
-        <w:rPr>
-          <w:rFonts w:ascii="Courier New" w:cs="Courier New" w:eastAsia="Courier New" w:hAnsi="Courier New"/>
-          <w:color w:val="a9a9a9"/>
-          <w:sz w:val="18"/>
-          <w:szCs w:val="18"/>
-          <w:rtl w:val="0"/>
-        </w:rPr>
-        <w:t xml:space="preserve">&lt;lb/&gt;</w:t>
-      </w:r>
-      <w:r>
-        <w:rPr>
-          <w:rtl w:val="0"/>
-        </w:rPr>
-      </w:r>
-    </w:p>
-    <w:p>
-      <w:pPr>
-        <w:widowControl w:val="0"/>
-        <w:pBdr>
-          <w:top w:space="0" w:sz="0" w:val="nil"/>
-          <w:left w:space="0" w:sz="0" w:val="nil"/>
-          <w:bottom w:space="0" w:sz="0" w:val="nil"/>
-          <w:right w:space="0" w:sz="0" w:val="nil"/>
-          <w:between w:space="0" w:sz="0" w:val="nil"/>
-        </w:pBdr>
-        <w:shd w:fill="auto" w:val="clear"/>
-        <w:contextualSpacing w:val="0"/>
-        <w:rPr>
-          <w:color w:val="000000"/>
-        </w:rPr>
-      </w:pPr>
-      <w:r>
-        <w:rPr>
-          <w:color w:val="000000"/>
-          <w:rtl w:val="0"/>
-        </w:rPr>
-        <w:t xml:space="preserve">et </w:t>
-      </w:r>
-      <w:r>
-        <w:rPr>
-          <w:rFonts w:ascii="Courier New" w:cs="Courier New" w:eastAsia="Courier New" w:hAnsi="Courier New"/>
-          <w:color w:val="0000ff"/>
-          <w:sz w:val="18"/>
-          <w:szCs w:val="18"/>
-          <w:rtl w:val="0"/>
-        </w:rPr>
-        <w:t xml:space="preserve">&lt;m&gt;</w:t>
-      </w:r>
-      <w:r>
-        <w:rPr>
-          <w:color w:val="000000"/>
-          <w:rtl w:val="0"/>
-        </w:rPr>
-        <w:t xml:space="preserve">bresil</w:t>
-      </w:r>
-      <w:r>
-        <w:rPr>
-          <w:rFonts w:ascii="Courier New" w:cs="Courier New" w:eastAsia="Courier New" w:hAnsi="Courier New"/>
-          <w:color w:val="0000ff"/>
-          <w:sz w:val="18"/>
-          <w:szCs w:val="18"/>
-          <w:rtl w:val="0"/>
-        </w:rPr>
-        <w:t xml:space="preserve">&lt;/m&gt;</w:t>
-      </w:r>
-      <w:r>
-        <w:rPr>
-          <w:color w:val="000000"/>
-          <w:rtl w:val="0"/>
-        </w:rPr>
-        <w:t xml:space="preserve">. Pour le violet, ilz employent le </w:t>
-      </w:r>
-      <w:r>
-        <w:rPr>
-          <w:rFonts w:ascii="Courier New" w:cs="Courier New" w:eastAsia="Courier New" w:hAnsi="Courier New"/>
-          <w:color w:val="0000ff"/>
-          <w:sz w:val="18"/>
-          <w:szCs w:val="18"/>
-          <w:rtl w:val="0"/>
-        </w:rPr>
-        <w:t xml:space="preserve">&lt;m&gt;</w:t>
-      </w:r>
-      <w:r>
-        <w:rPr>
-          <w:color w:val="000000"/>
-          <w:rtl w:val="0"/>
-        </w:rPr>
-        <w:t xml:space="preserve">pastel</w:t>
-      </w:r>
-      <w:r>
-        <w:rPr>
-          <w:rFonts w:ascii="Courier New" w:cs="Courier New" w:eastAsia="Courier New" w:hAnsi="Courier New"/>
-          <w:color w:val="0000ff"/>
-          <w:sz w:val="18"/>
-          <w:szCs w:val="18"/>
-          <w:rtl w:val="0"/>
-        </w:rPr>
-        <w:t xml:space="preserve">&lt;/m&gt;</w:t>
-      </w:r>
-      <w:r>
-        <w:rPr>
-          <w:color w:val="000000"/>
-          <w:rtl w:val="0"/>
-        </w:rPr>
-        <w:t xml:space="preserve"> &amp;</w:t>
-      </w:r>
-      <w:r>
-        <w:rPr>
-          <w:rFonts w:ascii="Courier New" w:cs="Courier New" w:eastAsia="Courier New" w:hAnsi="Courier New"/>
-          <w:color w:val="a9a9a9"/>
-          <w:sz w:val="18"/>
-          <w:szCs w:val="18"/>
-          <w:rtl w:val="0"/>
-        </w:rPr>
-        <w:t xml:space="preserve">amp;</w:t>
-      </w:r>
-      <w:r>
-        <w:rPr>
-          <w:color w:val="000000"/>
-          <w:rtl w:val="0"/>
-        </w:rPr>
-        <w:t xml:space="preserve"> un peu</w:t>
-      </w:r>
-      <w:r>
-        <w:rPr>
-          <w:rFonts w:ascii="Courier New" w:cs="Courier New" w:eastAsia="Courier New" w:hAnsi="Courier New"/>
-          <w:color w:val="a9a9a9"/>
-          <w:sz w:val="18"/>
-          <w:szCs w:val="18"/>
-          <w:rtl w:val="0"/>
-        </w:rPr>
-        <w:t xml:space="preserve">&lt;lb/&gt;</w:t>
-      </w:r>
-      <w:r>
-        <w:rPr>
-          <w:rtl w:val="0"/>
-        </w:rPr>
-      </w:r>
-    </w:p>
-    <w:p>
-      <w:pPr>
-        <w:widowControl w:val="0"/>
-        <w:pBdr>
-          <w:top w:space="0" w:sz="0" w:val="nil"/>
-          <w:left w:space="0" w:sz="0" w:val="nil"/>
-          <w:bottom w:space="0" w:sz="0" w:val="nil"/>
-          <w:right w:space="0" w:sz="0" w:val="nil"/>
-          <w:between w:space="0" w:sz="0" w:val="nil"/>
-        </w:pBdr>
-        <w:shd w:fill="auto" w:val="clear"/>
-        <w:contextualSpacing w:val="0"/>
-        <w:rPr>
-          <w:color w:val="000000"/>
-        </w:rPr>
-      </w:pPr>
-      <w:r>
-        <w:rPr>
-          <w:color w:val="000000"/>
-          <w:rtl w:val="0"/>
-        </w:rPr>
-        <w:t xml:space="preserve">de </w:t>
-      </w:r>
-      <w:r>
-        <w:rPr>
-          <w:rFonts w:ascii="Courier New" w:cs="Courier New" w:eastAsia="Courier New" w:hAnsi="Courier New"/>
-          <w:color w:val="0000ff"/>
-          <w:sz w:val="18"/>
-          <w:szCs w:val="18"/>
-          <w:rtl w:val="0"/>
-        </w:rPr>
-        <w:t xml:space="preserve">&lt;m&gt;</w:t>
-      </w:r>
-      <w:r>
-        <w:rPr>
-          <w:color w:val="000000"/>
-          <w:rtl w:val="0"/>
-        </w:rPr>
-        <w:t xml:space="preserve">coupperose</w:t>
-      </w:r>
-      <w:r>
-        <w:rPr>
-          <w:rFonts w:ascii="Courier New" w:cs="Courier New" w:eastAsia="Courier New" w:hAnsi="Courier New"/>
-          <w:color w:val="0000ff"/>
-          <w:sz w:val="18"/>
-          <w:szCs w:val="18"/>
-          <w:rtl w:val="0"/>
-        </w:rPr>
-        <w:t xml:space="preserve">&lt;/m&gt;</w:t>
-      </w:r>
-      <w:r>
-        <w:rPr>
-          <w:color w:val="000000"/>
-          <w:rtl w:val="0"/>
-        </w:rPr>
-        <w:t xml:space="preserve">, qui brunist par sa taincture noire le bleu.</w:t>
+        <w:t xml:space="preserve"> noire le bleu.</w:t>
       </w:r>
       <w:r>
         <w:rPr>

--- a/TEMP/input/p032v_MNM_+MHS_+_G2/tcn_p032v.docx
+++ b/TEMP/input/p032v_MNM_+MHS_+_G2/tcn_p032v.docx
@@ -178,24 +178,7 @@
           <w:szCs w:val="18"/>
           <w:rtl w:val="0"/>
         </w:rPr>
-        <w:t xml:space="preserve">&lt;id&gt;</w:t>
-      </w:r>
-      <w:r>
-        <w:rPr>
-          <w:color w:val="000000"/>
-          <w:rtl w:val="0"/>
-        </w:rPr>
-        <w:t xml:space="preserve">p032v_1</w:t>
-      </w:r>
-      <w:r>
-        <w:rPr>
-          <w:rFonts w:ascii="Courier New" w:cs="Courier New" w:eastAsia="Courier New" w:hAnsi="Courier New"/>
-          <w:color w:val="7f6000"/>
-          <w:sz w:val="18"/>
-          <w:szCs w:val="18"/>
-          <w:rtl w:val="0"/>
-        </w:rPr>
-        <w:t xml:space="preserve">&lt;/id&gt;</w:t>
+        <w:t xml:space="preserve">&lt;id&gt;p032v_1&lt;/id&gt;</w:t>
       </w:r>
       <w:r>
         <w:rPr>
@@ -1718,15 +1701,30 @@
           <w:szCs w:val="18"/>
           <w:rtl w:val="0"/>
         </w:rPr>
-        <w:t xml:space="preserve">&lt;id&gt;</w:t>
-      </w:r>
-      <w:r>
-        <w:rPr>
-          <w:color w:val="000000"/>
-          <w:rtl w:val="0"/>
-        </w:rPr>
-        <w:t xml:space="preserve">p032v_2</w:t>
-      </w:r>
+        <w:t xml:space="preserve">&lt;id&gt;p032v_2&lt;/id&gt;</w:t>
+      </w:r>
+      <w:r>
+        <w:rPr>
+          <w:rtl w:val="0"/>
+        </w:rPr>
+      </w:r>
+    </w:p>
+    <w:p>
+      <w:pPr>
+        <w:widowControl w:val="0"/>
+        <w:pBdr>
+          <w:top w:space="0" w:sz="0" w:val="nil"/>
+          <w:left w:space="0" w:sz="0" w:val="nil"/>
+          <w:bottom w:space="0" w:sz="0" w:val="nil"/>
+          <w:right w:space="0" w:sz="0" w:val="nil"/>
+          <w:between w:space="0" w:sz="0" w:val="nil"/>
+        </w:pBdr>
+        <w:shd w:fill="auto" w:val="clear"/>
+        <w:contextualSpacing w:val="0"/>
+        <w:rPr>
+          <w:color w:val="000000"/>
+        </w:rPr>
+      </w:pPr>
       <w:r>
         <w:rPr>
           <w:rFonts w:ascii="Courier New" w:cs="Courier New" w:eastAsia="Courier New" w:hAnsi="Courier New"/>
@@ -1735,30 +1733,35 @@
           <w:szCs w:val="18"/>
           <w:rtl w:val="0"/>
         </w:rPr>
-        <w:t xml:space="preserve">&lt;/id&gt;</w:t>
-      </w:r>
-      <w:r>
-        <w:rPr>
-          <w:rtl w:val="0"/>
-        </w:rPr>
-      </w:r>
-    </w:p>
-    <w:p>
-      <w:pPr>
-        <w:widowControl w:val="0"/>
-        <w:pBdr>
-          <w:top w:space="0" w:sz="0" w:val="nil"/>
-          <w:left w:space="0" w:sz="0" w:val="nil"/>
-          <w:bottom w:space="0" w:sz="0" w:val="nil"/>
-          <w:right w:space="0" w:sz="0" w:val="nil"/>
-          <w:between w:space="0" w:sz="0" w:val="nil"/>
-        </w:pBdr>
-        <w:shd w:fill="auto" w:val="clear"/>
-        <w:contextualSpacing w:val="0"/>
-        <w:rPr>
-          <w:color w:val="000000"/>
-        </w:rPr>
-      </w:pPr>
+        <w:t xml:space="preserve">&lt;head&gt;</w:t>
+      </w:r>
+      <w:r>
+        <w:rPr>
+          <w:rFonts w:ascii="Courier New" w:cs="Courier New" w:eastAsia="Courier New" w:hAnsi="Courier New"/>
+          <w:color w:val="0000ff"/>
+          <w:sz w:val="18"/>
+          <w:szCs w:val="18"/>
+          <w:rtl w:val="0"/>
+        </w:rPr>
+        <w:t xml:space="preserve">&lt;pro&gt;</w:t>
+      </w:r>
+      <w:r>
+        <w:rPr>
+          <w:color w:val="000000"/>
+          <w:rtl w:val="0"/>
+        </w:rPr>
+        <w:t xml:space="preserve">Vitrier</w:t>
+      </w:r>
+      <w:r>
+        <w:rPr>
+          <w:rFonts w:ascii="Courier New" w:cs="Courier New" w:eastAsia="Courier New" w:hAnsi="Courier New"/>
+          <w:color w:val="0000ff"/>
+          <w:sz w:val="18"/>
+          <w:szCs w:val="18"/>
+          <w:rtl w:val="0"/>
+        </w:rPr>
+        <w:t xml:space="preserve">&lt;/pro&gt;</w:t>
+      </w:r>
       <w:r>
         <w:rPr>
           <w:rFonts w:ascii="Courier New" w:cs="Courier New" w:eastAsia="Courier New" w:hAnsi="Courier New"/>
@@ -1767,35 +1770,30 @@
           <w:szCs w:val="18"/>
           <w:rtl w:val="0"/>
         </w:rPr>
-        <w:t xml:space="preserve">&lt;head&gt;</w:t>
-      </w:r>
-      <w:r>
-        <w:rPr>
-          <w:rFonts w:ascii="Courier New" w:cs="Courier New" w:eastAsia="Courier New" w:hAnsi="Courier New"/>
-          <w:color w:val="0000ff"/>
-          <w:sz w:val="18"/>
-          <w:szCs w:val="18"/>
-          <w:rtl w:val="0"/>
-        </w:rPr>
-        <w:t xml:space="preserve">&lt;pro&gt;</w:t>
-      </w:r>
-      <w:r>
-        <w:rPr>
-          <w:color w:val="000000"/>
-          <w:rtl w:val="0"/>
-        </w:rPr>
-        <w:t xml:space="preserve">Vitrier</w:t>
-      </w:r>
-      <w:r>
-        <w:rPr>
-          <w:rFonts w:ascii="Courier New" w:cs="Courier New" w:eastAsia="Courier New" w:hAnsi="Courier New"/>
-          <w:color w:val="0000ff"/>
-          <w:sz w:val="18"/>
-          <w:szCs w:val="18"/>
-          <w:rtl w:val="0"/>
-        </w:rPr>
-        <w:t xml:space="preserve">&lt;/pro&gt;</w:t>
-      </w:r>
+        <w:t xml:space="preserve">&lt;/head&gt;</w:t>
+      </w:r>
+      <w:r>
+        <w:rPr>
+          <w:rtl w:val="0"/>
+        </w:rPr>
+      </w:r>
+    </w:p>
+    <w:p>
+      <w:pPr>
+        <w:widowControl w:val="0"/>
+        <w:pBdr>
+          <w:top w:space="0" w:sz="0" w:val="nil"/>
+          <w:left w:space="0" w:sz="0" w:val="nil"/>
+          <w:bottom w:space="0" w:sz="0" w:val="nil"/>
+          <w:right w:space="0" w:sz="0" w:val="nil"/>
+          <w:between w:space="0" w:sz="0" w:val="nil"/>
+        </w:pBdr>
+        <w:shd w:fill="auto" w:val="clear"/>
+        <w:contextualSpacing w:val="0"/>
+        <w:rPr>
+          <w:color w:val="000000"/>
+        </w:rPr>
+      </w:pPr>
       <w:r>
         <w:rPr>
           <w:rFonts w:ascii="Courier New" w:cs="Courier New" w:eastAsia="Courier New" w:hAnsi="Courier New"/>
@@ -1804,30 +1802,576 @@
           <w:szCs w:val="18"/>
           <w:rtl w:val="0"/>
         </w:rPr>
-        <w:t xml:space="preserve">&lt;/head&gt;</w:t>
-      </w:r>
-      <w:r>
-        <w:rPr>
-          <w:rtl w:val="0"/>
-        </w:rPr>
-      </w:r>
-    </w:p>
-    <w:p>
-      <w:pPr>
-        <w:widowControl w:val="0"/>
-        <w:pBdr>
-          <w:top w:space="0" w:sz="0" w:val="nil"/>
-          <w:left w:space="0" w:sz="0" w:val="nil"/>
-          <w:bottom w:space="0" w:sz="0" w:val="nil"/>
-          <w:right w:space="0" w:sz="0" w:val="nil"/>
-          <w:between w:space="0" w:sz="0" w:val="nil"/>
-        </w:pBdr>
-        <w:shd w:fill="auto" w:val="clear"/>
-        <w:contextualSpacing w:val="0"/>
-        <w:rPr>
-          <w:color w:val="000000"/>
-        </w:rPr>
-      </w:pPr>
+        <w:t xml:space="preserve">&lt;ab&gt;</w:t>
+      </w:r>
+      <w:r>
+        <w:rPr>
+          <w:color w:val="000000"/>
+          <w:rtl w:val="0"/>
+        </w:rPr>
+        <w:t xml:space="preserve">Ils n'ont poinct l'invention de faire un rouge parfaict en</w:t>
+      </w:r>
+      <w:r>
+        <w:rPr>
+          <w:rFonts w:ascii="Courier New" w:cs="Courier New" w:eastAsia="Courier New" w:hAnsi="Courier New"/>
+          <w:color w:val="a9a9a9"/>
+          <w:sz w:val="18"/>
+          <w:szCs w:val="18"/>
+          <w:rtl w:val="0"/>
+        </w:rPr>
+        <w:t xml:space="preserve">&lt;lb/&gt;</w:t>
+      </w:r>
+      <w:r>
+        <w:rPr>
+          <w:rtl w:val="0"/>
+        </w:rPr>
+      </w:r>
+    </w:p>
+    <w:p>
+      <w:pPr>
+        <w:widowControl w:val="0"/>
+        <w:pBdr>
+          <w:top w:space="0" w:sz="0" w:val="nil"/>
+          <w:left w:space="0" w:sz="0" w:val="nil"/>
+          <w:bottom w:space="0" w:sz="0" w:val="nil"/>
+          <w:right w:space="0" w:sz="0" w:val="nil"/>
+          <w:between w:space="0" w:sz="0" w:val="nil"/>
+        </w:pBdr>
+        <w:shd w:fill="auto" w:val="clear"/>
+        <w:contextualSpacing w:val="0"/>
+        <w:rPr>
+          <w:color w:val="000000"/>
+        </w:rPr>
+      </w:pPr>
+      <w:r>
+        <w:rPr>
+          <w:color w:val="000000"/>
+          <w:rtl w:val="0"/>
+        </w:rPr>
+        <w:t xml:space="preserve">besoigne, qu'il fault recuire. Toute</w:t>
+      </w:r>
+      <w:r>
+        <w:rPr>
+          <w:rtl w:val="0"/>
+        </w:rPr>
+        <w:t xml:space="preserve">s</w:t>
+      </w:r>
+      <w:r>
+        <w:rPr>
+          <w:color w:val="000000"/>
+          <w:rtl w:val="0"/>
+        </w:rPr>
+        <w:t xml:space="preserve">fois, essaye le </w:t>
+      </w:r>
+      <w:r>
+        <w:rPr>
+          <w:rFonts w:ascii="Courier New" w:cs="Courier New" w:eastAsia="Courier New" w:hAnsi="Courier New"/>
+          <w:color w:val="0000ff"/>
+          <w:sz w:val="18"/>
+          <w:szCs w:val="18"/>
+          <w:rtl w:val="0"/>
+        </w:rPr>
+        <w:t xml:space="preserve">&lt;m&gt;&lt;df&gt;</w:t>
+      </w:r>
+      <w:r>
+        <w:rPr>
+          <w:color w:val="000000"/>
+          <w:rtl w:val="0"/>
+        </w:rPr>
+        <w:t xml:space="preserve">rouge</w:t>
+      </w:r>
+      <w:r>
+        <w:rPr>
+          <w:rFonts w:ascii="Courier New" w:cs="Courier New" w:eastAsia="Courier New" w:hAnsi="Courier New"/>
+          <w:color w:val="a9a9a9"/>
+          <w:sz w:val="18"/>
+          <w:szCs w:val="18"/>
+          <w:rtl w:val="0"/>
+        </w:rPr>
+        <w:t xml:space="preserve">&lt;lb/&gt;</w:t>
+      </w:r>
+      <w:r>
+        <w:rPr>
+          <w:rtl w:val="0"/>
+        </w:rPr>
+      </w:r>
+    </w:p>
+    <w:p>
+      <w:pPr>
+        <w:widowControl w:val="0"/>
+        <w:pBdr>
+          <w:top w:space="0" w:sz="0" w:val="nil"/>
+          <w:left w:space="0" w:sz="0" w:val="nil"/>
+          <w:bottom w:space="0" w:sz="0" w:val="nil"/>
+          <w:right w:space="0" w:sz="0" w:val="nil"/>
+          <w:between w:space="0" w:sz="0" w:val="nil"/>
+        </w:pBdr>
+        <w:shd w:fill="auto" w:val="clear"/>
+        <w:contextualSpacing w:val="0"/>
+        <w:rPr>
+          <w:color w:val="000000"/>
+        </w:rPr>
+      </w:pPr>
+      <w:r>
+        <w:rPr>
+          <w:color w:val="000000"/>
+          <w:rtl w:val="0"/>
+        </w:rPr>
+        <w:t xml:space="preserve">d'</w:t>
+      </w:r>
+      <w:r>
+        <w:rPr>
+          <w:rFonts w:ascii="Courier New" w:cs="Courier New" w:eastAsia="Courier New" w:hAnsi="Courier New"/>
+          <w:color w:val="0000ff"/>
+          <w:sz w:val="18"/>
+          <w:szCs w:val="18"/>
+          <w:rtl w:val="0"/>
+        </w:rPr>
+        <w:t xml:space="preserve">&lt;pl&gt;</w:t>
+      </w:r>
+      <w:r>
+        <w:rPr>
+          <w:color w:val="000000"/>
+          <w:rtl w:val="0"/>
+        </w:rPr>
+        <w:t xml:space="preserve">Allemaigne</w:t>
+      </w:r>
+      <w:r>
+        <w:rPr>
+          <w:rFonts w:ascii="Courier New" w:cs="Courier New" w:eastAsia="Courier New" w:hAnsi="Courier New"/>
+          <w:color w:val="0000ff"/>
+          <w:sz w:val="18"/>
+          <w:szCs w:val="18"/>
+          <w:rtl w:val="0"/>
+        </w:rPr>
+        <w:t xml:space="preserve">&lt;/pl&gt;&lt;/df&gt;&lt;/m&gt;</w:t>
+      </w:r>
+      <w:r>
+        <w:rPr>
+          <w:color w:val="000000"/>
+          <w:rtl w:val="0"/>
+        </w:rPr>
+        <w:t xml:space="preserve">, qui est rouge d'escaille. Ils font leur rouge</w:t>
+      </w:r>
+      <w:r>
+        <w:rPr>
+          <w:rFonts w:ascii="Courier New" w:cs="Courier New" w:eastAsia="Courier New" w:hAnsi="Courier New"/>
+          <w:color w:val="a9a9a9"/>
+          <w:sz w:val="18"/>
+          <w:szCs w:val="18"/>
+          <w:rtl w:val="0"/>
+        </w:rPr>
+        <w:t xml:space="preserve">&lt;lb/&gt;</w:t>
+      </w:r>
+      <w:r>
+        <w:rPr>
+          <w:rtl w:val="0"/>
+        </w:rPr>
+      </w:r>
+    </w:p>
+    <w:p>
+      <w:pPr>
+        <w:widowControl w:val="0"/>
+        <w:pBdr>
+          <w:top w:space="0" w:sz="0" w:val="nil"/>
+          <w:left w:space="0" w:sz="0" w:val="nil"/>
+          <w:bottom w:space="0" w:sz="0" w:val="nil"/>
+          <w:right w:space="0" w:sz="0" w:val="nil"/>
+          <w:between w:space="0" w:sz="0" w:val="nil"/>
+        </w:pBdr>
+        <w:shd w:fill="auto" w:val="clear"/>
+        <w:contextualSpacing w:val="0"/>
+        <w:rPr>
+          <w:color w:val="000000"/>
+        </w:rPr>
+      </w:pPr>
+      <w:r>
+        <w:rPr>
+          <w:color w:val="000000"/>
+          <w:rtl w:val="0"/>
+        </w:rPr>
+        <w:t xml:space="preserve">commun avecq de la </w:t>
+      </w:r>
+      <w:r>
+        <w:rPr>
+          <w:rFonts w:ascii="Courier New" w:cs="Courier New" w:eastAsia="Courier New" w:hAnsi="Courier New"/>
+          <w:color w:val="0000ff"/>
+          <w:sz w:val="18"/>
+          <w:szCs w:val="18"/>
+          <w:rtl w:val="0"/>
+        </w:rPr>
+        <w:t xml:space="preserve">&lt;m&gt;</w:t>
+      </w:r>
+      <w:r>
+        <w:rPr>
+          <w:color w:val="000000"/>
+          <w:rtl w:val="0"/>
+        </w:rPr>
+        <w:t xml:space="preserve">sanguine</w:t>
+      </w:r>
+      <w:r>
+        <w:rPr>
+          <w:rFonts w:ascii="Courier New" w:cs="Courier New" w:eastAsia="Courier New" w:hAnsi="Courier New"/>
+          <w:color w:val="0000ff"/>
+          <w:sz w:val="18"/>
+          <w:szCs w:val="18"/>
+          <w:rtl w:val="0"/>
+        </w:rPr>
+        <w:t xml:space="preserve">&lt;/m&gt;</w:t>
+      </w:r>
+      <w:r>
+        <w:rPr>
+          <w:color w:val="000000"/>
+          <w:rtl w:val="0"/>
+        </w:rPr>
+        <w:t xml:space="preserve">, </w:t>
+      </w:r>
+      <w:r>
+        <w:rPr>
+          <w:rFonts w:ascii="Courier New" w:cs="Courier New" w:eastAsia="Courier New" w:hAnsi="Courier New"/>
+          <w:color w:val="0000ff"/>
+          <w:sz w:val="18"/>
+          <w:szCs w:val="18"/>
+          <w:rtl w:val="0"/>
+        </w:rPr>
+        <w:t xml:space="preserve">&lt;m&gt;</w:t>
+      </w:r>
+      <w:r>
+        <w:rPr>
+          <w:color w:val="000000"/>
+          <w:rtl w:val="0"/>
+        </w:rPr>
+        <w:t xml:space="preserve">estain de glace</w:t>
+      </w:r>
+      <w:r>
+        <w:rPr>
+          <w:rFonts w:ascii="Courier New" w:cs="Courier New" w:eastAsia="Courier New" w:hAnsi="Courier New"/>
+          <w:color w:val="0000ff"/>
+          <w:sz w:val="18"/>
+          <w:szCs w:val="18"/>
+          <w:rtl w:val="0"/>
+        </w:rPr>
+        <w:t xml:space="preserve">&lt;/m&gt;</w:t>
+      </w:r>
+      <w:r>
+        <w:rPr>
+          <w:color w:val="000000"/>
+          <w:rtl w:val="0"/>
+        </w:rPr>
+        <w:t xml:space="preserve">, </w:t>
+      </w:r>
+      <w:r>
+        <w:rPr>
+          <w:rFonts w:ascii="Courier New" w:cs="Courier New" w:eastAsia="Courier New" w:hAnsi="Courier New"/>
+          <w:color w:val="0000ff"/>
+          <w:sz w:val="18"/>
+          <w:szCs w:val="18"/>
+          <w:rtl w:val="0"/>
+        </w:rPr>
+        <w:t xml:space="preserve">&lt;m&gt;</w:t>
+      </w:r>
+      <w:r>
+        <w:rPr>
+          <w:color w:val="000000"/>
+          <w:rtl w:val="0"/>
+        </w:rPr>
+        <w:t xml:space="preserve">rocaille</w:t>
+      </w:r>
+      <w:r>
+        <w:rPr>
+          <w:rFonts w:ascii="Courier New" w:cs="Courier New" w:eastAsia="Courier New" w:hAnsi="Courier New"/>
+          <w:color w:val="0000ff"/>
+          <w:sz w:val="18"/>
+          <w:szCs w:val="18"/>
+          <w:rtl w:val="0"/>
+        </w:rPr>
+        <w:t xml:space="preserve">&lt;/m&gt;</w:t>
+      </w:r>
+      <w:r>
+        <w:rPr>
+          <w:color w:val="000000"/>
+          <w:rtl w:val="0"/>
+        </w:rPr>
+        <w:t xml:space="preserve">, </w:t>
+      </w:r>
+      <w:r>
+        <w:rPr>
+          <w:rFonts w:ascii="Courier New" w:cs="Courier New" w:eastAsia="Courier New" w:hAnsi="Courier New"/>
+          <w:color w:val="0000ff"/>
+          <w:sz w:val="18"/>
+          <w:szCs w:val="18"/>
+          <w:rtl w:val="0"/>
+        </w:rPr>
+        <w:t xml:space="preserve">&lt;m&gt;</w:t>
+      </w:r>
+      <w:r>
+        <w:rPr>
+          <w:color w:val="000000"/>
+          <w:rtl w:val="0"/>
+        </w:rPr>
+        <w:t xml:space="preserve">litharge</w:t>
+      </w:r>
+      <w:r>
+        <w:rPr>
+          <w:rFonts w:ascii="Courier New" w:cs="Courier New" w:eastAsia="Courier New" w:hAnsi="Courier New"/>
+          <w:color w:val="0000ff"/>
+          <w:sz w:val="18"/>
+          <w:szCs w:val="18"/>
+          <w:rtl w:val="0"/>
+        </w:rPr>
+        <w:t xml:space="preserve">&lt;/m&gt;</w:t>
+      </w:r>
+      <w:r>
+        <w:rPr>
+          <w:rFonts w:ascii="Courier New" w:cs="Courier New" w:eastAsia="Courier New" w:hAnsi="Courier New"/>
+          <w:color w:val="a9a9a9"/>
+          <w:sz w:val="18"/>
+          <w:szCs w:val="18"/>
+          <w:rtl w:val="0"/>
+        </w:rPr>
+        <w:t xml:space="preserve">&lt;lb/&gt;</w:t>
+      </w:r>
+      <w:r>
+        <w:rPr>
+          <w:rtl w:val="0"/>
+        </w:rPr>
+      </w:r>
+    </w:p>
+    <w:p>
+      <w:pPr>
+        <w:widowControl w:val="0"/>
+        <w:pBdr>
+          <w:top w:space="0" w:sz="0" w:val="nil"/>
+          <w:left w:space="0" w:sz="0" w:val="nil"/>
+          <w:bottom w:space="0" w:sz="0" w:val="nil"/>
+          <w:right w:space="0" w:sz="0" w:val="nil"/>
+          <w:between w:space="0" w:sz="0" w:val="nil"/>
+        </w:pBdr>
+        <w:shd w:fill="auto" w:val="clear"/>
+        <w:contextualSpacing w:val="0"/>
+        <w:rPr>
+          <w:color w:val="000000"/>
+        </w:rPr>
+      </w:pPr>
+      <w:r>
+        <w:rPr>
+          <w:color w:val="000000"/>
+          <w:rtl w:val="0"/>
+        </w:rPr>
+        <w:t xml:space="preserve">&amp;</w:t>
+      </w:r>
+      <w:r>
+        <w:rPr>
+          <w:rFonts w:ascii="Courier New" w:cs="Courier New" w:eastAsia="Courier New" w:hAnsi="Courier New"/>
+          <w:color w:val="a9a9a9"/>
+          <w:sz w:val="18"/>
+          <w:szCs w:val="18"/>
+          <w:rtl w:val="0"/>
+        </w:rPr>
+        <w:t xml:space="preserve">amp;</w:t>
+      </w:r>
+      <w:r>
+        <w:rPr>
+          <w:color w:val="000000"/>
+          <w:rtl w:val="0"/>
+        </w:rPr>
+        <w:t xml:space="preserve"> un peu d</w:t>
+      </w:r>
+      <w:r>
+        <w:rPr>
+          <w:rtl w:val="0"/>
+        </w:rPr>
+        <w:t xml:space="preserve">’</w:t>
+      </w:r>
+      <w:r>
+        <w:rPr>
+          <w:rFonts w:ascii="Courier New" w:cs="Courier New" w:eastAsia="Courier New" w:hAnsi="Courier New"/>
+          <w:color w:val="0000ff"/>
+          <w:sz w:val="18"/>
+          <w:szCs w:val="18"/>
+          <w:rtl w:val="0"/>
+        </w:rPr>
+        <w:t xml:space="preserve">&lt;m&gt;</w:t>
+      </w:r>
+      <w:r>
+        <w:rPr>
+          <w:color w:val="000000"/>
+          <w:rtl w:val="0"/>
+        </w:rPr>
+        <w:t xml:space="preserve">escaille de fer</w:t>
+      </w:r>
+      <w:r>
+        <w:rPr>
+          <w:rFonts w:ascii="Courier New" w:cs="Courier New" w:eastAsia="Courier New" w:hAnsi="Courier New"/>
+          <w:color w:val="0000ff"/>
+          <w:sz w:val="18"/>
+          <w:szCs w:val="18"/>
+          <w:rtl w:val="0"/>
+        </w:rPr>
+        <w:t xml:space="preserve">&lt;/m&gt;</w:t>
+      </w:r>
+      <w:r>
+        <w:rPr>
+          <w:color w:val="000000"/>
+          <w:rtl w:val="0"/>
+        </w:rPr>
+        <w:t xml:space="preserve">. Ledict rouge se charge d'un costé</w:t>
+      </w:r>
+      <w:r>
+        <w:rPr>
+          <w:rFonts w:ascii="Courier New" w:cs="Courier New" w:eastAsia="Courier New" w:hAnsi="Courier New"/>
+          <w:color w:val="a9a9a9"/>
+          <w:sz w:val="18"/>
+          <w:szCs w:val="18"/>
+          <w:rtl w:val="0"/>
+        </w:rPr>
+        <w:t xml:space="preserve">&lt;lb/&gt;</w:t>
+      </w:r>
+      <w:r>
+        <w:rPr>
+          <w:rtl w:val="0"/>
+        </w:rPr>
+      </w:r>
+    </w:p>
+    <w:p>
+      <w:pPr>
+        <w:widowControl w:val="0"/>
+        <w:pBdr>
+          <w:top w:space="0" w:sz="0" w:val="nil"/>
+          <w:left w:space="0" w:sz="0" w:val="nil"/>
+          <w:bottom w:space="0" w:sz="0" w:val="nil"/>
+          <w:right w:space="0" w:sz="0" w:val="nil"/>
+          <w:between w:space="0" w:sz="0" w:val="nil"/>
+        </w:pBdr>
+        <w:shd w:fill="auto" w:val="clear"/>
+        <w:contextualSpacing w:val="0"/>
+        <w:rPr>
+          <w:color w:val="000000"/>
+        </w:rPr>
+      </w:pPr>
+      <w:r>
+        <w:rPr>
+          <w:color w:val="000000"/>
+          <w:rtl w:val="0"/>
+        </w:rPr>
+        <w:t xml:space="preserve">&amp;</w:t>
+      </w:r>
+      <w:r>
+        <w:rPr>
+          <w:rFonts w:ascii="Courier New" w:cs="Courier New" w:eastAsia="Courier New" w:hAnsi="Courier New"/>
+          <w:color w:val="a9a9a9"/>
+          <w:sz w:val="18"/>
+          <w:szCs w:val="18"/>
+          <w:rtl w:val="0"/>
+        </w:rPr>
+        <w:t xml:space="preserve">amp;</w:t>
+      </w:r>
+      <w:r>
+        <w:rPr>
+          <w:color w:val="000000"/>
+          <w:rtl w:val="0"/>
+        </w:rPr>
+        <w:t xml:space="preserve"> d'aultre du </w:t>
+      </w:r>
+      <w:r>
+        <w:rPr>
+          <w:rFonts w:ascii="Courier New" w:cs="Courier New" w:eastAsia="Courier New" w:hAnsi="Courier New"/>
+          <w:color w:val="0000ff"/>
+          <w:sz w:val="18"/>
+          <w:szCs w:val="18"/>
+          <w:rtl w:val="0"/>
+        </w:rPr>
+        <w:t xml:space="preserve">&lt;m&gt;</w:t>
+      </w:r>
+      <w:r>
+        <w:rPr>
+          <w:color w:val="000000"/>
+          <w:rtl w:val="0"/>
+        </w:rPr>
+        <w:t xml:space="preserve">verre</w:t>
+      </w:r>
+      <w:r>
+        <w:rPr>
+          <w:rFonts w:ascii="Courier New" w:cs="Courier New" w:eastAsia="Courier New" w:hAnsi="Courier New"/>
+          <w:color w:val="0000ff"/>
+          <w:sz w:val="18"/>
+          <w:szCs w:val="18"/>
+          <w:rtl w:val="0"/>
+        </w:rPr>
+        <w:t xml:space="preserve">&lt;/m&gt;</w:t>
+      </w:r>
+      <w:r>
+        <w:rPr>
+          <w:color w:val="000000"/>
+          <w:rtl w:val="0"/>
+        </w:rPr>
+        <w:t xml:space="preserve"> affin qu'il aye plus de couleur, s'il n'estoit</w:t>
+      </w:r>
+      <w:r>
+        <w:rPr>
+          <w:rFonts w:ascii="Courier New" w:cs="Courier New" w:eastAsia="Courier New" w:hAnsi="Courier New"/>
+          <w:color w:val="a9a9a9"/>
+          <w:sz w:val="18"/>
+          <w:szCs w:val="18"/>
+          <w:rtl w:val="0"/>
+        </w:rPr>
+        <w:t xml:space="preserve">&lt;lb/&gt;</w:t>
+      </w:r>
+      <w:r>
+        <w:rPr>
+          <w:rtl w:val="0"/>
+        </w:rPr>
+      </w:r>
+    </w:p>
+    <w:p>
+      <w:pPr>
+        <w:widowControl w:val="0"/>
+        <w:pBdr>
+          <w:top w:space="0" w:sz="0" w:val="nil"/>
+          <w:left w:space="0" w:sz="0" w:val="nil"/>
+          <w:bottom w:space="0" w:sz="0" w:val="nil"/>
+          <w:right w:space="0" w:sz="0" w:val="nil"/>
+          <w:between w:space="0" w:sz="0" w:val="nil"/>
+        </w:pBdr>
+        <w:shd w:fill="auto" w:val="clear"/>
+        <w:contextualSpacing w:val="0"/>
+        <w:rPr>
+          <w:color w:val="000000"/>
+        </w:rPr>
+      </w:pPr>
+      <w:r>
+        <w:rPr>
+          <w:color w:val="000000"/>
+          <w:rtl w:val="0"/>
+        </w:rPr>
+        <w:t xml:space="preserve">charg</w:t>
+      </w:r>
+      <w:r>
+        <w:rPr>
+          <w:rtl w:val="0"/>
+        </w:rPr>
+        <w:t xml:space="preserve">é</w:t>
+      </w:r>
+      <w:r>
+        <w:rPr>
+          <w:color w:val="000000"/>
+          <w:rtl w:val="0"/>
+        </w:rPr>
+        <w:t xml:space="preserve"> que d'un costé, il seroit trop orange pas</w:t>
+      </w:r>
+      <w:r>
+        <w:rPr>
+          <w:rtl w:val="0"/>
+        </w:rPr>
+        <w:t xml:space="preserve">l</w:t>
+      </w:r>
+      <w:r>
+        <w:rPr>
+          <w:color w:val="000000"/>
+          <w:rtl w:val="0"/>
+        </w:rPr>
+        <w:t xml:space="preserve">e.</w:t>
+      </w:r>
       <w:r>
         <w:rPr>
           <w:rFonts w:ascii="Courier New" w:cs="Courier New" w:eastAsia="Courier New" w:hAnsi="Courier New"/>
@@ -1836,576 +2380,30 @@
           <w:szCs w:val="18"/>
           <w:rtl w:val="0"/>
         </w:rPr>
-        <w:t xml:space="preserve">&lt;ab&gt;</w:t>
-      </w:r>
-      <w:r>
-        <w:rPr>
-          <w:color w:val="000000"/>
-          <w:rtl w:val="0"/>
-        </w:rPr>
-        <w:t xml:space="preserve">Ils n'ont poinct l'invention de faire un rouge parfaict en</w:t>
-      </w:r>
-      <w:r>
-        <w:rPr>
-          <w:rFonts w:ascii="Courier New" w:cs="Courier New" w:eastAsia="Courier New" w:hAnsi="Courier New"/>
-          <w:color w:val="a9a9a9"/>
-          <w:sz w:val="18"/>
-          <w:szCs w:val="18"/>
-          <w:rtl w:val="0"/>
-        </w:rPr>
-        <w:t xml:space="preserve">&lt;lb/&gt;</w:t>
-      </w:r>
-      <w:r>
-        <w:rPr>
-          <w:rtl w:val="0"/>
-        </w:rPr>
-      </w:r>
-    </w:p>
-    <w:p>
-      <w:pPr>
-        <w:widowControl w:val="0"/>
-        <w:pBdr>
-          <w:top w:space="0" w:sz="0" w:val="nil"/>
-          <w:left w:space="0" w:sz="0" w:val="nil"/>
-          <w:bottom w:space="0" w:sz="0" w:val="nil"/>
-          <w:right w:space="0" w:sz="0" w:val="nil"/>
-          <w:between w:space="0" w:sz="0" w:val="nil"/>
-        </w:pBdr>
-        <w:shd w:fill="auto" w:val="clear"/>
-        <w:contextualSpacing w:val="0"/>
-        <w:rPr>
-          <w:color w:val="000000"/>
-        </w:rPr>
-      </w:pPr>
-      <w:r>
-        <w:rPr>
-          <w:color w:val="000000"/>
-          <w:rtl w:val="0"/>
-        </w:rPr>
-        <w:t xml:space="preserve">besoigne, qu'il fault recuire. Toute</w:t>
-      </w:r>
-      <w:r>
-        <w:rPr>
-          <w:rtl w:val="0"/>
-        </w:rPr>
-        <w:t xml:space="preserve">s</w:t>
-      </w:r>
-      <w:r>
-        <w:rPr>
-          <w:color w:val="000000"/>
-          <w:rtl w:val="0"/>
-        </w:rPr>
-        <w:t xml:space="preserve">fois, essaye le </w:t>
-      </w:r>
-      <w:r>
-        <w:rPr>
-          <w:rFonts w:ascii="Courier New" w:cs="Courier New" w:eastAsia="Courier New" w:hAnsi="Courier New"/>
-          <w:color w:val="0000ff"/>
-          <w:sz w:val="18"/>
-          <w:szCs w:val="18"/>
-          <w:rtl w:val="0"/>
-        </w:rPr>
-        <w:t xml:space="preserve">&lt;m&gt;&lt;df&gt;</w:t>
-      </w:r>
-      <w:r>
-        <w:rPr>
-          <w:color w:val="000000"/>
-          <w:rtl w:val="0"/>
-        </w:rPr>
-        <w:t xml:space="preserve">rouge</w:t>
-      </w:r>
-      <w:r>
-        <w:rPr>
-          <w:rFonts w:ascii="Courier New" w:cs="Courier New" w:eastAsia="Courier New" w:hAnsi="Courier New"/>
-          <w:color w:val="a9a9a9"/>
-          <w:sz w:val="18"/>
-          <w:szCs w:val="18"/>
-          <w:rtl w:val="0"/>
-        </w:rPr>
-        <w:t xml:space="preserve">&lt;lb/&gt;</w:t>
-      </w:r>
-      <w:r>
-        <w:rPr>
-          <w:rtl w:val="0"/>
-        </w:rPr>
-      </w:r>
-    </w:p>
-    <w:p>
-      <w:pPr>
-        <w:widowControl w:val="0"/>
-        <w:pBdr>
-          <w:top w:space="0" w:sz="0" w:val="nil"/>
-          <w:left w:space="0" w:sz="0" w:val="nil"/>
-          <w:bottom w:space="0" w:sz="0" w:val="nil"/>
-          <w:right w:space="0" w:sz="0" w:val="nil"/>
-          <w:between w:space="0" w:sz="0" w:val="nil"/>
-        </w:pBdr>
-        <w:shd w:fill="auto" w:val="clear"/>
-        <w:contextualSpacing w:val="0"/>
-        <w:rPr>
-          <w:color w:val="000000"/>
-        </w:rPr>
-      </w:pPr>
-      <w:r>
-        <w:rPr>
-          <w:color w:val="000000"/>
-          <w:rtl w:val="0"/>
-        </w:rPr>
-        <w:t xml:space="preserve">d'</w:t>
-      </w:r>
-      <w:r>
-        <w:rPr>
-          <w:rFonts w:ascii="Courier New" w:cs="Courier New" w:eastAsia="Courier New" w:hAnsi="Courier New"/>
-          <w:color w:val="0000ff"/>
-          <w:sz w:val="18"/>
-          <w:szCs w:val="18"/>
-          <w:rtl w:val="0"/>
-        </w:rPr>
-        <w:t xml:space="preserve">&lt;pl&gt;</w:t>
-      </w:r>
-      <w:r>
-        <w:rPr>
-          <w:color w:val="000000"/>
-          <w:rtl w:val="0"/>
-        </w:rPr>
-        <w:t xml:space="preserve">Allemaigne</w:t>
-      </w:r>
-      <w:r>
-        <w:rPr>
-          <w:rFonts w:ascii="Courier New" w:cs="Courier New" w:eastAsia="Courier New" w:hAnsi="Courier New"/>
-          <w:color w:val="0000ff"/>
-          <w:sz w:val="18"/>
-          <w:szCs w:val="18"/>
-          <w:rtl w:val="0"/>
-        </w:rPr>
-        <w:t xml:space="preserve">&lt;/pl&gt;&lt;/df&gt;&lt;/m&gt;</w:t>
-      </w:r>
-      <w:r>
-        <w:rPr>
-          <w:color w:val="000000"/>
-          <w:rtl w:val="0"/>
-        </w:rPr>
-        <w:t xml:space="preserve">, qui est rouge d'escaille. Ils font leur rouge</w:t>
-      </w:r>
-      <w:r>
-        <w:rPr>
-          <w:rFonts w:ascii="Courier New" w:cs="Courier New" w:eastAsia="Courier New" w:hAnsi="Courier New"/>
-          <w:color w:val="a9a9a9"/>
-          <w:sz w:val="18"/>
-          <w:szCs w:val="18"/>
-          <w:rtl w:val="0"/>
-        </w:rPr>
-        <w:t xml:space="preserve">&lt;lb/&gt;</w:t>
-      </w:r>
-      <w:r>
-        <w:rPr>
-          <w:rtl w:val="0"/>
-        </w:rPr>
-      </w:r>
-    </w:p>
-    <w:p>
-      <w:pPr>
-        <w:widowControl w:val="0"/>
-        <w:pBdr>
-          <w:top w:space="0" w:sz="0" w:val="nil"/>
-          <w:left w:space="0" w:sz="0" w:val="nil"/>
-          <w:bottom w:space="0" w:sz="0" w:val="nil"/>
-          <w:right w:space="0" w:sz="0" w:val="nil"/>
-          <w:between w:space="0" w:sz="0" w:val="nil"/>
-        </w:pBdr>
-        <w:shd w:fill="auto" w:val="clear"/>
-        <w:contextualSpacing w:val="0"/>
-        <w:rPr>
-          <w:color w:val="000000"/>
-        </w:rPr>
-      </w:pPr>
-      <w:r>
-        <w:rPr>
-          <w:color w:val="000000"/>
-          <w:rtl w:val="0"/>
-        </w:rPr>
-        <w:t xml:space="preserve">commun avecq de la </w:t>
-      </w:r>
-      <w:r>
-        <w:rPr>
-          <w:rFonts w:ascii="Courier New" w:cs="Courier New" w:eastAsia="Courier New" w:hAnsi="Courier New"/>
-          <w:color w:val="0000ff"/>
-          <w:sz w:val="18"/>
-          <w:szCs w:val="18"/>
-          <w:rtl w:val="0"/>
-        </w:rPr>
-        <w:t xml:space="preserve">&lt;m&gt;</w:t>
-      </w:r>
-      <w:r>
-        <w:rPr>
-          <w:color w:val="000000"/>
-          <w:rtl w:val="0"/>
-        </w:rPr>
-        <w:t xml:space="preserve">sanguine</w:t>
-      </w:r>
-      <w:r>
-        <w:rPr>
-          <w:rFonts w:ascii="Courier New" w:cs="Courier New" w:eastAsia="Courier New" w:hAnsi="Courier New"/>
-          <w:color w:val="0000ff"/>
-          <w:sz w:val="18"/>
-          <w:szCs w:val="18"/>
-          <w:rtl w:val="0"/>
-        </w:rPr>
-        <w:t xml:space="preserve">&lt;/m&gt;</w:t>
-      </w:r>
-      <w:r>
-        <w:rPr>
-          <w:color w:val="000000"/>
-          <w:rtl w:val="0"/>
-        </w:rPr>
-        <w:t xml:space="preserve">, </w:t>
-      </w:r>
-      <w:r>
-        <w:rPr>
-          <w:rFonts w:ascii="Courier New" w:cs="Courier New" w:eastAsia="Courier New" w:hAnsi="Courier New"/>
-          <w:color w:val="0000ff"/>
-          <w:sz w:val="18"/>
-          <w:szCs w:val="18"/>
-          <w:rtl w:val="0"/>
-        </w:rPr>
-        <w:t xml:space="preserve">&lt;m&gt;</w:t>
-      </w:r>
-      <w:r>
-        <w:rPr>
-          <w:color w:val="000000"/>
-          <w:rtl w:val="0"/>
-        </w:rPr>
-        <w:t xml:space="preserve">estain de glace</w:t>
-      </w:r>
-      <w:r>
-        <w:rPr>
-          <w:rFonts w:ascii="Courier New" w:cs="Courier New" w:eastAsia="Courier New" w:hAnsi="Courier New"/>
-          <w:color w:val="0000ff"/>
-          <w:sz w:val="18"/>
-          <w:szCs w:val="18"/>
-          <w:rtl w:val="0"/>
-        </w:rPr>
-        <w:t xml:space="preserve">&lt;/m&gt;</w:t>
-      </w:r>
-      <w:r>
-        <w:rPr>
-          <w:color w:val="000000"/>
-          <w:rtl w:val="0"/>
-        </w:rPr>
-        <w:t xml:space="preserve">, </w:t>
-      </w:r>
-      <w:r>
-        <w:rPr>
-          <w:rFonts w:ascii="Courier New" w:cs="Courier New" w:eastAsia="Courier New" w:hAnsi="Courier New"/>
-          <w:color w:val="0000ff"/>
-          <w:sz w:val="18"/>
-          <w:szCs w:val="18"/>
-          <w:rtl w:val="0"/>
-        </w:rPr>
-        <w:t xml:space="preserve">&lt;m&gt;</w:t>
-      </w:r>
-      <w:r>
-        <w:rPr>
-          <w:color w:val="000000"/>
-          <w:rtl w:val="0"/>
-        </w:rPr>
-        <w:t xml:space="preserve">rocaille</w:t>
-      </w:r>
-      <w:r>
-        <w:rPr>
-          <w:rFonts w:ascii="Courier New" w:cs="Courier New" w:eastAsia="Courier New" w:hAnsi="Courier New"/>
-          <w:color w:val="0000ff"/>
-          <w:sz w:val="18"/>
-          <w:szCs w:val="18"/>
-          <w:rtl w:val="0"/>
-        </w:rPr>
-        <w:t xml:space="preserve">&lt;/m&gt;</w:t>
-      </w:r>
-      <w:r>
-        <w:rPr>
-          <w:color w:val="000000"/>
-          <w:rtl w:val="0"/>
-        </w:rPr>
-        <w:t xml:space="preserve">, </w:t>
-      </w:r>
-      <w:r>
-        <w:rPr>
-          <w:rFonts w:ascii="Courier New" w:cs="Courier New" w:eastAsia="Courier New" w:hAnsi="Courier New"/>
-          <w:color w:val="0000ff"/>
-          <w:sz w:val="18"/>
-          <w:szCs w:val="18"/>
-          <w:rtl w:val="0"/>
-        </w:rPr>
-        <w:t xml:space="preserve">&lt;m&gt;</w:t>
-      </w:r>
-      <w:r>
-        <w:rPr>
-          <w:color w:val="000000"/>
-          <w:rtl w:val="0"/>
-        </w:rPr>
-        <w:t xml:space="preserve">litharge</w:t>
-      </w:r>
-      <w:r>
-        <w:rPr>
-          <w:rFonts w:ascii="Courier New" w:cs="Courier New" w:eastAsia="Courier New" w:hAnsi="Courier New"/>
-          <w:color w:val="0000ff"/>
-          <w:sz w:val="18"/>
-          <w:szCs w:val="18"/>
-          <w:rtl w:val="0"/>
-        </w:rPr>
-        <w:t xml:space="preserve">&lt;/m&gt;</w:t>
-      </w:r>
-      <w:r>
-        <w:rPr>
-          <w:rFonts w:ascii="Courier New" w:cs="Courier New" w:eastAsia="Courier New" w:hAnsi="Courier New"/>
-          <w:color w:val="a9a9a9"/>
-          <w:sz w:val="18"/>
-          <w:szCs w:val="18"/>
-          <w:rtl w:val="0"/>
-        </w:rPr>
-        <w:t xml:space="preserve">&lt;lb/&gt;</w:t>
-      </w:r>
-      <w:r>
-        <w:rPr>
-          <w:rtl w:val="0"/>
-        </w:rPr>
-      </w:r>
-    </w:p>
-    <w:p>
-      <w:pPr>
-        <w:widowControl w:val="0"/>
-        <w:pBdr>
-          <w:top w:space="0" w:sz="0" w:val="nil"/>
-          <w:left w:space="0" w:sz="0" w:val="nil"/>
-          <w:bottom w:space="0" w:sz="0" w:val="nil"/>
-          <w:right w:space="0" w:sz="0" w:val="nil"/>
-          <w:between w:space="0" w:sz="0" w:val="nil"/>
-        </w:pBdr>
-        <w:shd w:fill="auto" w:val="clear"/>
-        <w:contextualSpacing w:val="0"/>
-        <w:rPr>
-          <w:color w:val="000000"/>
-        </w:rPr>
-      </w:pPr>
-      <w:r>
-        <w:rPr>
-          <w:color w:val="000000"/>
-          <w:rtl w:val="0"/>
-        </w:rPr>
-        <w:t xml:space="preserve">&amp;</w:t>
-      </w:r>
-      <w:r>
-        <w:rPr>
-          <w:rFonts w:ascii="Courier New" w:cs="Courier New" w:eastAsia="Courier New" w:hAnsi="Courier New"/>
-          <w:color w:val="a9a9a9"/>
-          <w:sz w:val="18"/>
-          <w:szCs w:val="18"/>
-          <w:rtl w:val="0"/>
-        </w:rPr>
-        <w:t xml:space="preserve">amp;</w:t>
-      </w:r>
-      <w:r>
-        <w:rPr>
-          <w:color w:val="000000"/>
-          <w:rtl w:val="0"/>
-        </w:rPr>
-        <w:t xml:space="preserve"> un peu d</w:t>
-      </w:r>
-      <w:r>
-        <w:rPr>
-          <w:rtl w:val="0"/>
-        </w:rPr>
-        <w:t xml:space="preserve">’</w:t>
-      </w:r>
-      <w:r>
-        <w:rPr>
-          <w:rFonts w:ascii="Courier New" w:cs="Courier New" w:eastAsia="Courier New" w:hAnsi="Courier New"/>
-          <w:color w:val="0000ff"/>
-          <w:sz w:val="18"/>
-          <w:szCs w:val="18"/>
-          <w:rtl w:val="0"/>
-        </w:rPr>
-        <w:t xml:space="preserve">&lt;m&gt;</w:t>
-      </w:r>
-      <w:r>
-        <w:rPr>
-          <w:color w:val="000000"/>
-          <w:rtl w:val="0"/>
-        </w:rPr>
-        <w:t xml:space="preserve">escaille de fer</w:t>
-      </w:r>
-      <w:r>
-        <w:rPr>
-          <w:rFonts w:ascii="Courier New" w:cs="Courier New" w:eastAsia="Courier New" w:hAnsi="Courier New"/>
-          <w:color w:val="0000ff"/>
-          <w:sz w:val="18"/>
-          <w:szCs w:val="18"/>
-          <w:rtl w:val="0"/>
-        </w:rPr>
-        <w:t xml:space="preserve">&lt;/m&gt;</w:t>
-      </w:r>
-      <w:r>
-        <w:rPr>
-          <w:color w:val="000000"/>
-          <w:rtl w:val="0"/>
-        </w:rPr>
-        <w:t xml:space="preserve">. Ledict rouge se charge d'un costé</w:t>
-      </w:r>
-      <w:r>
-        <w:rPr>
-          <w:rFonts w:ascii="Courier New" w:cs="Courier New" w:eastAsia="Courier New" w:hAnsi="Courier New"/>
-          <w:color w:val="a9a9a9"/>
-          <w:sz w:val="18"/>
-          <w:szCs w:val="18"/>
-          <w:rtl w:val="0"/>
-        </w:rPr>
-        <w:t xml:space="preserve">&lt;lb/&gt;</w:t>
-      </w:r>
-      <w:r>
-        <w:rPr>
-          <w:rtl w:val="0"/>
-        </w:rPr>
-      </w:r>
-    </w:p>
-    <w:p>
-      <w:pPr>
-        <w:widowControl w:val="0"/>
-        <w:pBdr>
-          <w:top w:space="0" w:sz="0" w:val="nil"/>
-          <w:left w:space="0" w:sz="0" w:val="nil"/>
-          <w:bottom w:space="0" w:sz="0" w:val="nil"/>
-          <w:right w:space="0" w:sz="0" w:val="nil"/>
-          <w:between w:space="0" w:sz="0" w:val="nil"/>
-        </w:pBdr>
-        <w:shd w:fill="auto" w:val="clear"/>
-        <w:contextualSpacing w:val="0"/>
-        <w:rPr>
-          <w:color w:val="000000"/>
-        </w:rPr>
-      </w:pPr>
-      <w:r>
-        <w:rPr>
-          <w:color w:val="000000"/>
-          <w:rtl w:val="0"/>
-        </w:rPr>
-        <w:t xml:space="preserve">&amp;</w:t>
-      </w:r>
-      <w:r>
-        <w:rPr>
-          <w:rFonts w:ascii="Courier New" w:cs="Courier New" w:eastAsia="Courier New" w:hAnsi="Courier New"/>
-          <w:color w:val="a9a9a9"/>
-          <w:sz w:val="18"/>
-          <w:szCs w:val="18"/>
-          <w:rtl w:val="0"/>
-        </w:rPr>
-        <w:t xml:space="preserve">amp;</w:t>
-      </w:r>
-      <w:r>
-        <w:rPr>
-          <w:color w:val="000000"/>
-          <w:rtl w:val="0"/>
-        </w:rPr>
-        <w:t xml:space="preserve"> d'aultre du </w:t>
-      </w:r>
-      <w:r>
-        <w:rPr>
-          <w:rFonts w:ascii="Courier New" w:cs="Courier New" w:eastAsia="Courier New" w:hAnsi="Courier New"/>
-          <w:color w:val="0000ff"/>
-          <w:sz w:val="18"/>
-          <w:szCs w:val="18"/>
-          <w:rtl w:val="0"/>
-        </w:rPr>
-        <w:t xml:space="preserve">&lt;m&gt;</w:t>
-      </w:r>
-      <w:r>
-        <w:rPr>
-          <w:color w:val="000000"/>
-          <w:rtl w:val="0"/>
-        </w:rPr>
-        <w:t xml:space="preserve">verre</w:t>
-      </w:r>
-      <w:r>
-        <w:rPr>
-          <w:rFonts w:ascii="Courier New" w:cs="Courier New" w:eastAsia="Courier New" w:hAnsi="Courier New"/>
-          <w:color w:val="0000ff"/>
-          <w:sz w:val="18"/>
-          <w:szCs w:val="18"/>
-          <w:rtl w:val="0"/>
-        </w:rPr>
-        <w:t xml:space="preserve">&lt;/m&gt;</w:t>
-      </w:r>
-      <w:r>
-        <w:rPr>
-          <w:color w:val="000000"/>
-          <w:rtl w:val="0"/>
-        </w:rPr>
-        <w:t xml:space="preserve"> affin qu'il aye plus de couleur, s'il n'estoit</w:t>
-      </w:r>
-      <w:r>
-        <w:rPr>
-          <w:rFonts w:ascii="Courier New" w:cs="Courier New" w:eastAsia="Courier New" w:hAnsi="Courier New"/>
-          <w:color w:val="a9a9a9"/>
-          <w:sz w:val="18"/>
-          <w:szCs w:val="18"/>
-          <w:rtl w:val="0"/>
-        </w:rPr>
-        <w:t xml:space="preserve">&lt;lb/&gt;</w:t>
-      </w:r>
-      <w:r>
-        <w:rPr>
-          <w:rtl w:val="0"/>
-        </w:rPr>
-      </w:r>
-    </w:p>
-    <w:p>
-      <w:pPr>
-        <w:widowControl w:val="0"/>
-        <w:pBdr>
-          <w:top w:space="0" w:sz="0" w:val="nil"/>
-          <w:left w:space="0" w:sz="0" w:val="nil"/>
-          <w:bottom w:space="0" w:sz="0" w:val="nil"/>
-          <w:right w:space="0" w:sz="0" w:val="nil"/>
-          <w:between w:space="0" w:sz="0" w:val="nil"/>
-        </w:pBdr>
-        <w:shd w:fill="auto" w:val="clear"/>
-        <w:contextualSpacing w:val="0"/>
-        <w:rPr>
-          <w:color w:val="000000"/>
-        </w:rPr>
-      </w:pPr>
-      <w:r>
-        <w:rPr>
-          <w:color w:val="000000"/>
-          <w:rtl w:val="0"/>
-        </w:rPr>
-        <w:t xml:space="preserve">charg</w:t>
-      </w:r>
-      <w:r>
-        <w:rPr>
-          <w:rtl w:val="0"/>
-        </w:rPr>
-        <w:t xml:space="preserve">é</w:t>
-      </w:r>
-      <w:r>
-        <w:rPr>
-          <w:color w:val="000000"/>
-          <w:rtl w:val="0"/>
-        </w:rPr>
-        <w:t xml:space="preserve"> que d'un costé, il seroit trop orange pas</w:t>
-      </w:r>
-      <w:r>
-        <w:rPr>
-          <w:rtl w:val="0"/>
-        </w:rPr>
-        <w:t xml:space="preserve">l</w:t>
-      </w:r>
-      <w:r>
-        <w:rPr>
-          <w:color w:val="000000"/>
-          <w:rtl w:val="0"/>
-        </w:rPr>
-        <w:t xml:space="preserve">e.</w:t>
-      </w:r>
+        <w:t xml:space="preserve">&lt;/ab&gt;</w:t>
+      </w:r>
+      <w:r>
+        <w:rPr>
+          <w:rtl w:val="0"/>
+        </w:rPr>
+      </w:r>
+    </w:p>
+    <w:p>
+      <w:pPr>
+        <w:widowControl w:val="0"/>
+        <w:pBdr>
+          <w:top w:space="0" w:sz="0" w:val="nil"/>
+          <w:left w:space="0" w:sz="0" w:val="nil"/>
+          <w:bottom w:space="0" w:sz="0" w:val="nil"/>
+          <w:right w:space="0" w:sz="0" w:val="nil"/>
+          <w:between w:space="0" w:sz="0" w:val="nil"/>
+        </w:pBdr>
+        <w:shd w:fill="auto" w:val="clear"/>
+        <w:contextualSpacing w:val="0"/>
+        <w:rPr>
+          <w:color w:val="000000"/>
+        </w:rPr>
+      </w:pPr>
       <w:r>
         <w:rPr>
           <w:rFonts w:ascii="Courier New" w:cs="Courier New" w:eastAsia="Courier New" w:hAnsi="Courier New"/>
@@ -2414,8 +2412,30 @@
           <w:szCs w:val="18"/>
           <w:rtl w:val="0"/>
         </w:rPr>
-        <w:t xml:space="preserve">&lt;/ab&gt;</w:t>
-      </w:r>
+        <w:t xml:space="preserve">&lt;/div&gt;</w:t>
+      </w:r>
+      <w:r>
+        <w:rPr>
+          <w:rtl w:val="0"/>
+        </w:rPr>
+      </w:r>
+    </w:p>
+    <w:p>
+      <w:pPr>
+        <w:widowControl w:val="0"/>
+        <w:pBdr>
+          <w:top w:space="0" w:sz="0" w:val="nil"/>
+          <w:left w:space="0" w:sz="0" w:val="nil"/>
+          <w:bottom w:space="0" w:sz="0" w:val="nil"/>
+          <w:right w:space="0" w:sz="0" w:val="nil"/>
+          <w:between w:space="0" w:sz="0" w:val="nil"/>
+        </w:pBdr>
+        <w:shd w:fill="auto" w:val="clear"/>
+        <w:contextualSpacing w:val="0"/>
+        <w:rPr>
+          <w:color w:val="000000"/>
+        </w:rPr>
+      </w:pPr>
       <w:r>
         <w:rPr>
           <w:rtl w:val="0"/>
@@ -2446,30 +2466,8 @@
           <w:szCs w:val="18"/>
           <w:rtl w:val="0"/>
         </w:rPr>
-        <w:t xml:space="preserve">&lt;/div&gt;</w:t>
-      </w:r>
-      <w:r>
-        <w:rPr>
-          <w:rtl w:val="0"/>
-        </w:rPr>
-      </w:r>
-    </w:p>
-    <w:p>
-      <w:pPr>
-        <w:widowControl w:val="0"/>
-        <w:pBdr>
-          <w:top w:space="0" w:sz="0" w:val="nil"/>
-          <w:left w:space="0" w:sz="0" w:val="nil"/>
-          <w:bottom w:space="0" w:sz="0" w:val="nil"/>
-          <w:right w:space="0" w:sz="0" w:val="nil"/>
-          <w:between w:space="0" w:sz="0" w:val="nil"/>
-        </w:pBdr>
-        <w:shd w:fill="auto" w:val="clear"/>
-        <w:contextualSpacing w:val="0"/>
-        <w:rPr>
-          <w:color w:val="000000"/>
-        </w:rPr>
-      </w:pPr>
+        <w:t xml:space="preserve">&lt;div&gt;</w:t>
+      </w:r>
       <w:r>
         <w:rPr>
           <w:rtl w:val="0"/>
@@ -2500,56 +2498,7 @@
           <w:szCs w:val="18"/>
           <w:rtl w:val="0"/>
         </w:rPr>
-        <w:t xml:space="preserve">&lt;div&gt;</w:t>
-      </w:r>
-      <w:r>
-        <w:rPr>
-          <w:rtl w:val="0"/>
-        </w:rPr>
-      </w:r>
-    </w:p>
-    <w:p>
-      <w:pPr>
-        <w:widowControl w:val="0"/>
-        <w:pBdr>
-          <w:top w:space="0" w:sz="0" w:val="nil"/>
-          <w:left w:space="0" w:sz="0" w:val="nil"/>
-          <w:bottom w:space="0" w:sz="0" w:val="nil"/>
-          <w:right w:space="0" w:sz="0" w:val="nil"/>
-          <w:between w:space="0" w:sz="0" w:val="nil"/>
-        </w:pBdr>
-        <w:shd w:fill="auto" w:val="clear"/>
-        <w:contextualSpacing w:val="0"/>
-        <w:rPr>
-          <w:color w:val="000000"/>
-        </w:rPr>
-      </w:pPr>
-      <w:r>
-        <w:rPr>
-          <w:rFonts w:ascii="Courier New" w:cs="Courier New" w:eastAsia="Courier New" w:hAnsi="Courier New"/>
-          <w:color w:val="7f6000"/>
-          <w:sz w:val="18"/>
-          <w:szCs w:val="18"/>
-          <w:rtl w:val="0"/>
-        </w:rPr>
-        <w:t xml:space="preserve">&lt;id&gt;</w:t>
-      </w:r>
-      <w:r>
-        <w:rPr>
-          <w:color w:val="000000"/>
-          <w:rtl w:val="0"/>
-        </w:rPr>
-        <w:t xml:space="preserve">p032v_3</w:t>
-      </w:r>
-      <w:r>
-        <w:rPr>
-          <w:rFonts w:ascii="Courier New" w:cs="Courier New" w:eastAsia="Courier New" w:hAnsi="Courier New"/>
-          <w:color w:val="7f6000"/>
-          <w:sz w:val="18"/>
-          <w:szCs w:val="18"/>
-          <w:rtl w:val="0"/>
-        </w:rPr>
-        <w:t xml:space="preserve">&lt;/id&gt;</w:t>
+        <w:t xml:space="preserve">&lt;id&gt;p032v_3&lt;/id&gt;</w:t>
       </w:r>
       <w:r>
         <w:rPr>

--- a/TEMP/input/p032v_MNM_+MHS_+_G2/tcn_p032v.docx
+++ b/TEMP/input/p032v_MNM_+MHS_+_G2/tcn_p032v.docx
@@ -510,24 +510,29 @@
           <w:szCs w:val="18"/>
           <w:rtl w:val="0"/>
         </w:rPr>
-        <w:t xml:space="preserve">&lt;corr&gt;</w:t>
-      </w:r>
-      <w:r>
-        <w:rPr>
-          <w:color w:val="000000"/>
+        <w:t xml:space="preserve">&lt;del&gt;</w:t>
+      </w:r>
+      <w:r>
+        <w:rPr>
+          <w:rtl w:val="0"/>
+        </w:rPr>
+        <w:t xml:space="preserve">p</w:t>
+      </w:r>
+      <w:r>
+        <w:rPr>
+          <w:rFonts w:ascii="Courier New" w:cs="Courier New" w:eastAsia="Courier New" w:hAnsi="Courier New"/>
+          <w:color w:val="a91111"/>
+          <w:sz w:val="18"/>
+          <w:szCs w:val="18"/>
+          <w:rtl w:val="0"/>
+        </w:rPr>
+        <w:t xml:space="preserve">&lt;/del&gt;</w:t>
+      </w:r>
+      <w:r>
+        <w:rPr>
           <w:rtl w:val="0"/>
         </w:rPr>
         <w:t xml:space="preserve">c</w:t>
-      </w:r>
-      <w:r>
-        <w:rPr>
-          <w:rFonts w:ascii="Courier New" w:cs="Courier New" w:eastAsia="Courier New" w:hAnsi="Courier New"/>
-          <w:color w:val="a91111"/>
-          <w:sz w:val="18"/>
-          <w:szCs w:val="18"/>
-          <w:rtl w:val="0"/>
-        </w:rPr>
-        <w:t xml:space="preserve">&lt;/corr&gt;</w:t>
       </w:r>
       <w:r>
         <w:rPr>

--- a/TEMP/input/p032v_MNM_+MHS_+_G2/tcn_p032v.docx
+++ b/TEMP/input/p032v_MNM_+MHS_+_G2/tcn_p032v.docx
@@ -4273,7 +4273,7 @@
         <w:rPr>
           <w:rtl w:val="0"/>
         </w:rPr>
-        <w:t xml:space="preserve">left-bottom</w:t>
+        <w:t xml:space="preserve">left-middle</w:t>
       </w:r>
       <w:r>
         <w:rPr>
@@ -4615,7 +4615,7 @@
     </w:p>
     <w:sectPr>
       <w:pgSz w:h="15840" w:w="12240"/>
-      <w:pgMar w:bottom="1440" w:top="1440" w:left="1440" w:right="1440" w:header="0"/>
+      <w:pgMar w:bottom="1440" w:top="1440" w:left="1440" w:right="1440" w:header="0" w:footer="720"/>
       <w:pgNumType w:start="1"/>
     </w:sectPr>
   </w:body>

--- a/TEMP/input/p032v_MNM_+MHS_+_G2/tcn_p032v.docx
+++ b/TEMP/input/p032v_MNM_+MHS_+_G2/tcn_p032v.docx
@@ -13,7 +13,6 @@
           <w:between w:space="0" w:sz="0" w:val="nil"/>
         </w:pBdr>
         <w:shd w:fill="auto" w:val="clear"/>
-        <w:contextualSpacing w:val="0"/>
         <w:rPr>
           <w:color w:val="000000"/>
         </w:rPr>
@@ -62,7 +61,6 @@
           <w:between w:space="0" w:sz="0" w:val="nil"/>
         </w:pBdr>
         <w:shd w:fill="auto" w:val="clear"/>
-        <w:contextualSpacing w:val="0"/>
         <w:rPr>
           <w:color w:val="000000"/>
         </w:rPr>
@@ -111,29 +109,27 @@
           <w:between w:space="0" w:sz="0" w:val="nil"/>
         </w:pBdr>
         <w:shd w:fill="auto" w:val="clear"/>
-        <w:contextualSpacing w:val="0"/>
-        <w:rPr>
-          <w:color w:val="000000"/>
-        </w:rPr>
-      </w:pPr>
-      <w:r>
-        <w:rPr>
-          <w:rtl w:val="0"/>
-        </w:rPr>
-      </w:r>
-    </w:p>
-    <w:p>
-      <w:pPr>
-        <w:widowControl w:val="0"/>
-        <w:pBdr>
-          <w:top w:space="0" w:sz="0" w:val="nil"/>
-          <w:left w:space="0" w:sz="0" w:val="nil"/>
-          <w:bottom w:space="0" w:sz="0" w:val="nil"/>
-          <w:right w:space="0" w:sz="0" w:val="nil"/>
-          <w:between w:space="0" w:sz="0" w:val="nil"/>
-        </w:pBdr>
-        <w:shd w:fill="auto" w:val="clear"/>
-        <w:contextualSpacing w:val="0"/>
+        <w:rPr>
+          <w:color w:val="000000"/>
+        </w:rPr>
+      </w:pPr>
+      <w:r>
+        <w:rPr>
+          <w:rtl w:val="0"/>
+        </w:rPr>
+      </w:r>
+    </w:p>
+    <w:p>
+      <w:pPr>
+        <w:widowControl w:val="0"/>
+        <w:pBdr>
+          <w:top w:space="0" w:sz="0" w:val="nil"/>
+          <w:left w:space="0" w:sz="0" w:val="nil"/>
+          <w:bottom w:space="0" w:sz="0" w:val="nil"/>
+          <w:right w:space="0" w:sz="0" w:val="nil"/>
+          <w:between w:space="0" w:sz="0" w:val="nil"/>
+        </w:pBdr>
+        <w:shd w:fill="auto" w:val="clear"/>
         <w:rPr>
           <w:color w:val="000000"/>
         </w:rPr>
@@ -165,7 +161,6 @@
           <w:between w:space="0" w:sz="0" w:val="nil"/>
         </w:pBdr>
         <w:shd w:fill="auto" w:val="clear"/>
-        <w:contextualSpacing w:val="0"/>
         <w:rPr>
           <w:color w:val="000000"/>
         </w:rPr>
@@ -197,7 +192,6 @@
           <w:between w:space="0" w:sz="0" w:val="nil"/>
         </w:pBdr>
         <w:shd w:fill="auto" w:val="clear"/>
-        <w:contextualSpacing w:val="0"/>
         <w:rPr>
           <w:color w:val="000000"/>
         </w:rPr>
@@ -266,7 +260,6 @@
           <w:between w:space="0" w:sz="0" w:val="nil"/>
         </w:pBdr>
         <w:shd w:fill="auto" w:val="clear"/>
-        <w:contextualSpacing w:val="0"/>
         <w:rPr>
           <w:color w:val="000000"/>
         </w:rPr>
@@ -424,7 +417,6 @@
           <w:between w:space="0" w:sz="0" w:val="nil"/>
         </w:pBdr>
         <w:shd w:fill="auto" w:val="clear"/>
-        <w:contextualSpacing w:val="0"/>
         <w:rPr>
           <w:color w:val="000000"/>
         </w:rPr>
@@ -490,7 +482,6 @@
           <w:between w:space="0" w:sz="0" w:val="nil"/>
         </w:pBdr>
         <w:shd w:fill="auto" w:val="clear"/>
-        <w:contextualSpacing w:val="0"/>
         <w:rPr>
           <w:color w:val="000000"/>
         </w:rPr>
@@ -635,7 +626,6 @@
           <w:between w:space="0" w:sz="0" w:val="nil"/>
         </w:pBdr>
         <w:shd w:fill="auto" w:val="clear"/>
-        <w:contextualSpacing w:val="0"/>
         <w:rPr>
           <w:color w:val="000000"/>
         </w:rPr>
@@ -763,7 +753,6 @@
           <w:between w:space="0" w:sz="0" w:val="nil"/>
         </w:pBdr>
         <w:shd w:fill="auto" w:val="clear"/>
-        <w:contextualSpacing w:val="0"/>
         <w:rPr>
           <w:color w:val="000000"/>
         </w:rPr>
@@ -883,7 +872,6 @@
           <w:between w:space="0" w:sz="0" w:val="nil"/>
         </w:pBdr>
         <w:shd w:fill="auto" w:val="clear"/>
-        <w:contextualSpacing w:val="0"/>
         <w:rPr>
           <w:color w:val="000000"/>
         </w:rPr>
@@ -961,7 +949,6 @@
           <w:between w:space="0" w:sz="0" w:val="nil"/>
         </w:pBdr>
         <w:shd w:fill="auto" w:val="clear"/>
-        <w:contextualSpacing w:val="0"/>
         <w:rPr>
           <w:color w:val="000000"/>
         </w:rPr>
@@ -1074,7 +1061,6 @@
           <w:between w:space="0" w:sz="0" w:val="nil"/>
         </w:pBdr>
         <w:shd w:fill="auto" w:val="clear"/>
-        <w:contextualSpacing w:val="0"/>
         <w:rPr>
           <w:color w:val="000000"/>
         </w:rPr>
@@ -1113,7 +1099,6 @@
           <w:between w:space="0" w:sz="0" w:val="nil"/>
         </w:pBdr>
         <w:shd w:fill="auto" w:val="clear"/>
-        <w:contextualSpacing w:val="0"/>
         <w:rPr>
           <w:color w:val="000000"/>
         </w:rPr>
@@ -1203,7 +1188,6 @@
           <w:between w:space="0" w:sz="0" w:val="nil"/>
         </w:pBdr>
         <w:shd w:fill="auto" w:val="clear"/>
-        <w:contextualSpacing w:val="0"/>
         <w:rPr>
           <w:color w:val="000000"/>
         </w:rPr>
@@ -1269,7 +1253,6 @@
           <w:between w:space="0" w:sz="0" w:val="nil"/>
         </w:pBdr>
         <w:shd w:fill="auto" w:val="clear"/>
-        <w:contextualSpacing w:val="0"/>
         <w:rPr>
           <w:color w:val="000000"/>
         </w:rPr>
@@ -1342,7 +1325,6 @@
           <w:between w:space="0" w:sz="0" w:val="nil"/>
         </w:pBdr>
         <w:shd w:fill="auto" w:val="clear"/>
-        <w:contextualSpacing w:val="0"/>
         <w:rPr>
           <w:color w:val="000000"/>
         </w:rPr>
@@ -1408,7 +1390,6 @@
           <w:between w:space="0" w:sz="0" w:val="nil"/>
         </w:pBdr>
         <w:shd w:fill="auto" w:val="clear"/>
-        <w:contextualSpacing w:val="0"/>
         <w:rPr>
           <w:color w:val="000000"/>
         </w:rPr>
@@ -1532,7 +1513,6 @@
           <w:between w:space="0" w:sz="0" w:val="nil"/>
         </w:pBdr>
         <w:shd w:fill="auto" w:val="clear"/>
-        <w:contextualSpacing w:val="0"/>
         <w:rPr>
           <w:color w:val="000000"/>
         </w:rPr>
@@ -1639,29 +1619,27 @@
           <w:between w:space="0" w:sz="0" w:val="nil"/>
         </w:pBdr>
         <w:shd w:fill="auto" w:val="clear"/>
-        <w:contextualSpacing w:val="0"/>
-        <w:rPr>
-          <w:color w:val="000000"/>
-        </w:rPr>
-      </w:pPr>
-      <w:r>
-        <w:rPr>
-          <w:rtl w:val="0"/>
-        </w:rPr>
-      </w:r>
-    </w:p>
-    <w:p>
-      <w:pPr>
-        <w:widowControl w:val="0"/>
-        <w:pBdr>
-          <w:top w:space="0" w:sz="0" w:val="nil"/>
-          <w:left w:space="0" w:sz="0" w:val="nil"/>
-          <w:bottom w:space="0" w:sz="0" w:val="nil"/>
-          <w:right w:space="0" w:sz="0" w:val="nil"/>
-          <w:between w:space="0" w:sz="0" w:val="nil"/>
-        </w:pBdr>
-        <w:shd w:fill="auto" w:val="clear"/>
-        <w:contextualSpacing w:val="0"/>
+        <w:rPr>
+          <w:color w:val="000000"/>
+        </w:rPr>
+      </w:pPr>
+      <w:r>
+        <w:rPr>
+          <w:rtl w:val="0"/>
+        </w:rPr>
+      </w:r>
+    </w:p>
+    <w:p>
+      <w:pPr>
+        <w:widowControl w:val="0"/>
+        <w:pBdr>
+          <w:top w:space="0" w:sz="0" w:val="nil"/>
+          <w:left w:space="0" w:sz="0" w:val="nil"/>
+          <w:bottom w:space="0" w:sz="0" w:val="nil"/>
+          <w:right w:space="0" w:sz="0" w:val="nil"/>
+          <w:between w:space="0" w:sz="0" w:val="nil"/>
+        </w:pBdr>
+        <w:shd w:fill="auto" w:val="clear"/>
         <w:rPr>
           <w:color w:val="000000"/>
         </w:rPr>
@@ -1693,7 +1671,6 @@
           <w:between w:space="0" w:sz="0" w:val="nil"/>
         </w:pBdr>
         <w:shd w:fill="auto" w:val="clear"/>
-        <w:contextualSpacing w:val="0"/>
         <w:rPr>
           <w:color w:val="000000"/>
         </w:rPr>
@@ -1725,7 +1702,6 @@
           <w:between w:space="0" w:sz="0" w:val="nil"/>
         </w:pBdr>
         <w:shd w:fill="auto" w:val="clear"/>
-        <w:contextualSpacing w:val="0"/>
         <w:rPr>
           <w:color w:val="000000"/>
         </w:rPr>
@@ -1794,7 +1770,6 @@
           <w:between w:space="0" w:sz="0" w:val="nil"/>
         </w:pBdr>
         <w:shd w:fill="auto" w:val="clear"/>
-        <w:contextualSpacing w:val="0"/>
         <w:rPr>
           <w:color w:val="000000"/>
         </w:rPr>
@@ -1843,7 +1818,6 @@
           <w:between w:space="0" w:sz="0" w:val="nil"/>
         </w:pBdr>
         <w:shd w:fill="auto" w:val="clear"/>
-        <w:contextualSpacing w:val="0"/>
         <w:rPr>
           <w:color w:val="000000"/>
         </w:rPr>
@@ -1912,7 +1886,6 @@
           <w:between w:space="0" w:sz="0" w:val="nil"/>
         </w:pBdr>
         <w:shd w:fill="auto" w:val="clear"/>
-        <w:contextualSpacing w:val="0"/>
         <w:rPr>
           <w:color w:val="000000"/>
         </w:rPr>
@@ -1985,7 +1958,6 @@
           <w:between w:space="0" w:sz="0" w:val="nil"/>
         </w:pBdr>
         <w:shd w:fill="auto" w:val="clear"/>
-        <w:contextualSpacing w:val="0"/>
         <w:rPr>
           <w:color w:val="000000"/>
         </w:rPr>
@@ -2153,7 +2125,6 @@
           <w:between w:space="0" w:sz="0" w:val="nil"/>
         </w:pBdr>
         <w:shd w:fill="auto" w:val="clear"/>
-        <w:contextualSpacing w:val="0"/>
         <w:rPr>
           <w:color w:val="000000"/>
         </w:rPr>
@@ -2249,7 +2220,6 @@
           <w:between w:space="0" w:sz="0" w:val="nil"/>
         </w:pBdr>
         <w:shd w:fill="auto" w:val="clear"/>
-        <w:contextualSpacing w:val="0"/>
         <w:rPr>
           <w:color w:val="000000"/>
         </w:rPr>
@@ -2339,7 +2309,6 @@
           <w:between w:space="0" w:sz="0" w:val="nil"/>
         </w:pBdr>
         <w:shd w:fill="auto" w:val="clear"/>
-        <w:contextualSpacing w:val="0"/>
         <w:rPr>
           <w:color w:val="000000"/>
         </w:rPr>
@@ -2404,7 +2373,6 @@
           <w:between w:space="0" w:sz="0" w:val="nil"/>
         </w:pBdr>
         <w:shd w:fill="auto" w:val="clear"/>
-        <w:contextualSpacing w:val="0"/>
         <w:rPr>
           <w:color w:val="000000"/>
         </w:rPr>
@@ -2436,29 +2404,27 @@
           <w:between w:space="0" w:sz="0" w:val="nil"/>
         </w:pBdr>
         <w:shd w:fill="auto" w:val="clear"/>
-        <w:contextualSpacing w:val="0"/>
-        <w:rPr>
-          <w:color w:val="000000"/>
-        </w:rPr>
-      </w:pPr>
-      <w:r>
-        <w:rPr>
-          <w:rtl w:val="0"/>
-        </w:rPr>
-      </w:r>
-    </w:p>
-    <w:p>
-      <w:pPr>
-        <w:widowControl w:val="0"/>
-        <w:pBdr>
-          <w:top w:space="0" w:sz="0" w:val="nil"/>
-          <w:left w:space="0" w:sz="0" w:val="nil"/>
-          <w:bottom w:space="0" w:sz="0" w:val="nil"/>
-          <w:right w:space="0" w:sz="0" w:val="nil"/>
-          <w:between w:space="0" w:sz="0" w:val="nil"/>
-        </w:pBdr>
-        <w:shd w:fill="auto" w:val="clear"/>
-        <w:contextualSpacing w:val="0"/>
+        <w:rPr>
+          <w:color w:val="000000"/>
+        </w:rPr>
+      </w:pPr>
+      <w:r>
+        <w:rPr>
+          <w:rtl w:val="0"/>
+        </w:rPr>
+      </w:r>
+    </w:p>
+    <w:p>
+      <w:pPr>
+        <w:widowControl w:val="0"/>
+        <w:pBdr>
+          <w:top w:space="0" w:sz="0" w:val="nil"/>
+          <w:left w:space="0" w:sz="0" w:val="nil"/>
+          <w:bottom w:space="0" w:sz="0" w:val="nil"/>
+          <w:right w:space="0" w:sz="0" w:val="nil"/>
+          <w:between w:space="0" w:sz="0" w:val="nil"/>
+        </w:pBdr>
+        <w:shd w:fill="auto" w:val="clear"/>
         <w:rPr>
           <w:color w:val="000000"/>
         </w:rPr>
@@ -2490,7 +2456,6 @@
           <w:between w:space="0" w:sz="0" w:val="nil"/>
         </w:pBdr>
         <w:shd w:fill="auto" w:val="clear"/>
-        <w:contextualSpacing w:val="0"/>
         <w:rPr>
           <w:color w:val="000000"/>
         </w:rPr>
@@ -2522,7 +2487,6 @@
           <w:between w:space="0" w:sz="0" w:val="nil"/>
         </w:pBdr>
         <w:shd w:fill="auto" w:val="clear"/>
-        <w:contextualSpacing w:val="0"/>
         <w:rPr>
           <w:color w:val="000000"/>
         </w:rPr>
@@ -2591,7 +2555,6 @@
           <w:between w:space="0" w:sz="0" w:val="nil"/>
         </w:pBdr>
         <w:shd w:fill="auto" w:val="clear"/>
-        <w:contextualSpacing w:val="0"/>
         <w:rPr>
           <w:color w:val="000000"/>
         </w:rPr>
@@ -2748,7 +2711,6 @@
           <w:between w:space="0" w:sz="0" w:val="nil"/>
         </w:pBdr>
         <w:shd w:fill="auto" w:val="clear"/>
-        <w:contextualSpacing w:val="0"/>
         <w:rPr>
           <w:color w:val="000000"/>
         </w:rPr>
@@ -2821,7 +2783,6 @@
           <w:between w:space="0" w:sz="0" w:val="nil"/>
         </w:pBdr>
         <w:shd w:fill="auto" w:val="clear"/>
-        <w:contextualSpacing w:val="0"/>
         <w:rPr>
           <w:color w:val="000000"/>
         </w:rPr>
@@ -3011,7 +2972,6 @@
           <w:between w:space="0" w:sz="0" w:val="nil"/>
         </w:pBdr>
         <w:shd w:fill="auto" w:val="clear"/>
-        <w:contextualSpacing w:val="0"/>
         <w:rPr>
           <w:color w:val="000000"/>
         </w:rPr>
@@ -3157,7 +3117,6 @@
           <w:between w:space="0" w:sz="0" w:val="nil"/>
         </w:pBdr>
         <w:shd w:fill="auto" w:val="clear"/>
-        <w:contextualSpacing w:val="0"/>
         <w:rPr>
           <w:color w:val="000000"/>
         </w:rPr>
@@ -3264,7 +3223,6 @@
           <w:between w:space="0" w:sz="0" w:val="nil"/>
         </w:pBdr>
         <w:shd w:fill="auto" w:val="clear"/>
-        <w:contextualSpacing w:val="0"/>
         <w:rPr>
           <w:color w:val="000000"/>
         </w:rPr>
@@ -3381,7 +3339,6 @@
           <w:between w:space="0" w:sz="0" w:val="nil"/>
         </w:pBdr>
         <w:shd w:fill="auto" w:val="clear"/>
-        <w:contextualSpacing w:val="0"/>
         <w:rPr>
           <w:color w:val="000000"/>
         </w:rPr>
@@ -3471,7 +3428,6 @@
           <w:between w:space="0" w:sz="0" w:val="nil"/>
         </w:pBdr>
         <w:shd w:fill="auto" w:val="clear"/>
-        <w:contextualSpacing w:val="0"/>
         <w:rPr>
           <w:color w:val="000000"/>
         </w:rPr>
@@ -3544,7 +3500,6 @@
           <w:between w:space="0" w:sz="0" w:val="nil"/>
         </w:pBdr>
         <w:shd w:fill="auto" w:val="clear"/>
-        <w:contextualSpacing w:val="0"/>
         <w:rPr>
           <w:color w:val="000000"/>
         </w:rPr>
@@ -3651,7 +3606,6 @@
           <w:between w:space="0" w:sz="0" w:val="nil"/>
         </w:pBdr>
         <w:shd w:fill="auto" w:val="clear"/>
-        <w:contextualSpacing w:val="0"/>
         <w:rPr>
           <w:color w:val="000000"/>
         </w:rPr>
@@ -3724,7 +3678,6 @@
           <w:between w:space="0" w:sz="0" w:val="nil"/>
         </w:pBdr>
         <w:shd w:fill="auto" w:val="clear"/>
-        <w:contextualSpacing w:val="0"/>
         <w:rPr>
           <w:color w:val="000000"/>
         </w:rPr>
@@ -3879,7 +3832,6 @@
           <w:between w:space="0" w:sz="0" w:val="nil"/>
         </w:pBdr>
         <w:shd w:fill="auto" w:val="clear"/>
-        <w:contextualSpacing w:val="0"/>
         <w:rPr>
           <w:color w:val="000000"/>
         </w:rPr>
@@ -3992,7 +3944,6 @@
           <w:between w:space="0" w:sz="0" w:val="nil"/>
         </w:pBdr>
         <w:shd w:fill="auto" w:val="clear"/>
-        <w:contextualSpacing w:val="0"/>
         <w:rPr>
           <w:color w:val="000000"/>
         </w:rPr>
@@ -4204,29 +4155,27 @@
           <w:between w:space="0" w:sz="0" w:val="nil"/>
         </w:pBdr>
         <w:shd w:fill="auto" w:val="clear"/>
-        <w:contextualSpacing w:val="0"/>
-        <w:rPr>
-          <w:color w:val="000000"/>
-        </w:rPr>
-      </w:pPr>
-      <w:r>
-        <w:rPr>
-          <w:rtl w:val="0"/>
-        </w:rPr>
-      </w:r>
-    </w:p>
-    <w:p>
-      <w:pPr>
-        <w:widowControl w:val="0"/>
-        <w:pBdr>
-          <w:top w:space="0" w:sz="0" w:val="nil"/>
-          <w:left w:space="0" w:sz="0" w:val="nil"/>
-          <w:bottom w:space="0" w:sz="0" w:val="nil"/>
-          <w:right w:space="0" w:sz="0" w:val="nil"/>
-          <w:between w:space="0" w:sz="0" w:val="nil"/>
-        </w:pBdr>
-        <w:shd w:fill="auto" w:val="clear"/>
-        <w:contextualSpacing w:val="0"/>
+        <w:rPr>
+          <w:color w:val="000000"/>
+        </w:rPr>
+      </w:pPr>
+      <w:r>
+        <w:rPr>
+          <w:rtl w:val="0"/>
+        </w:rPr>
+      </w:r>
+    </w:p>
+    <w:p>
+      <w:pPr>
+        <w:widowControl w:val="0"/>
+        <w:pBdr>
+          <w:top w:space="0" w:sz="0" w:val="nil"/>
+          <w:left w:space="0" w:sz="0" w:val="nil"/>
+          <w:bottom w:space="0" w:sz="0" w:val="nil"/>
+          <w:right w:space="0" w:sz="0" w:val="nil"/>
+          <w:between w:space="0" w:sz="0" w:val="nil"/>
+        </w:pBdr>
+        <w:shd w:fill="auto" w:val="clear"/>
         <w:rPr/>
       </w:pPr>
       <w:r>
@@ -4256,7 +4205,6 @@
           <w:between w:space="0" w:sz="0" w:val="nil"/>
         </w:pBdr>
         <w:shd w:fill="auto" w:val="clear"/>
-        <w:contextualSpacing w:val="0"/>
         <w:rPr/>
       </w:pPr>
       <w:r>
@@ -4302,7 +4250,6 @@
           <w:between w:space="0" w:sz="0" w:val="nil"/>
         </w:pBdr>
         <w:shd w:fill="auto" w:val="clear"/>
-        <w:contextualSpacing w:val="0"/>
         <w:rPr/>
       </w:pPr>
       <w:r>
@@ -4348,7 +4295,6 @@
           <w:between w:space="0" w:sz="0" w:val="nil"/>
         </w:pBdr>
         <w:shd w:fill="auto" w:val="clear"/>
-        <w:contextualSpacing w:val="0"/>
         <w:rPr/>
       </w:pPr>
       <w:r>
@@ -4480,7 +4426,6 @@
           <w:between w:space="0" w:sz="0" w:val="nil"/>
         </w:pBdr>
         <w:shd w:fill="auto" w:val="clear"/>
-        <w:contextualSpacing w:val="0"/>
         <w:rPr/>
       </w:pPr>
       <w:r>
@@ -4574,7 +4519,6 @@
           <w:between w:space="0" w:sz="0" w:val="nil"/>
         </w:pBdr>
         <w:shd w:fill="auto" w:val="clear"/>
-        <w:contextualSpacing w:val="0"/>
         <w:rPr/>
       </w:pPr>
       <w:r>
@@ -4594,7 +4538,6 @@
           <w:between w:space="0" w:sz="0" w:val="nil"/>
         </w:pBdr>
         <w:shd w:fill="auto" w:val="clear"/>
-        <w:contextualSpacing w:val="0"/>
         <w:rPr/>
       </w:pPr>
       <w:r>
